--- a/TP3-INFO501-VEDIE-BECHARD.docx
+++ b/TP3-INFO501-VEDIE-BECHARD.docx
@@ -1,6 +1,6 @@
 
 <file path=word/document.xml><?xml version="1.0" encoding="utf-8"?>
-<w:document xmlns:wpc="http://schemas.microsoft.com/office/word/2010/wordprocessingCanvas" xmlns:cx="http://schemas.microsoft.com/office/drawing/2014/chartex" xmlns:cx1="http://schemas.microsoft.com/office/drawing/2015/9/8/chartex" xmlns:cx2="http://schemas.microsoft.com/office/drawing/2015/10/21/chartex" xmlns:cx3="http://schemas.microsoft.com/office/drawing/2016/5/9/chartex" xmlns:cx4="http://schemas.microsoft.com/office/drawing/2016/5/10/chartex" xmlns:cx5="http://schemas.microsoft.com/office/drawing/2016/5/11/chartex" xmlns:cx6="http://schemas.microsoft.com/office/drawing/2016/5/12/chartex" xmlns:cx7="http://schemas.microsoft.com/office/drawing/2016/5/13/chartex" xmlns:cx8="http://schemas.microsoft.com/office/drawing/2016/5/14/chartex" xmlns:mc="http://schemas.openxmlformats.org/markup-compatibility/2006" xmlns:aink="http://schemas.microsoft.com/office/drawing/2016/ink" xmlns:am3d="http://schemas.microsoft.com/office/drawing/2017/model3d" xmlns:o="urn:schemas-microsoft-com:office:office" xmlns:r="http://schemas.openxmlformats.org/officeDocument/2006/relationships" xmlns:m="http://schemas.openxmlformats.org/officeDocument/2006/math" xmlns:v="urn:schemas-microsoft-com:vml" xmlns:wp14="http://schemas.microsoft.com/office/word/2010/wordprocessingDrawing" xmlns:wp="http://schemas.openxmlformats.org/drawingml/2006/wordprocessingDrawing" xmlns:w10="urn:schemas-microsoft-com:office:word" xmlns:w="http://schemas.openxmlformats.org/wordprocessingml/2006/main" xmlns:w14="http://schemas.microsoft.com/office/word/2010/wordml" xmlns:w15="http://schemas.microsoft.com/office/word/2012/wordml" xmlns:w16cex="http://schemas.microsoft.com/office/word/2018/wordml/cex" xmlns:w16cid="http://schemas.microsoft.com/office/word/2016/wordml/cid" xmlns:w16="http://schemas.microsoft.com/office/word/2018/wordml" xmlns:w16sdtdh="http://schemas.microsoft.com/office/word/2020/wordml/sdtdatahash" xmlns:w16se="http://schemas.microsoft.com/office/word/2015/wordml/symex" xmlns:wpg="http://schemas.microsoft.com/office/word/2010/wordprocessingGroup" xmlns:wpi="http://schemas.microsoft.com/office/word/2010/wordprocessingInk" xmlns:wne="http://schemas.microsoft.com/office/word/2006/wordml" xmlns:wps="http://schemas.microsoft.com/office/word/2010/wordprocessingShape" mc:Ignorable="w14 w15 w16se w16cid w16 w16cex w16sdtdh wp14">
+<w:document xmlns:wpc="http://schemas.microsoft.com/office/word/2010/wordprocessingCanvas" xmlns:cx="http://schemas.microsoft.com/office/drawing/2014/chartex" xmlns:mc="http://schemas.openxmlformats.org/markup-compatibility/2006" xmlns:o="urn:schemas-microsoft-com:office:office" xmlns:r="http://schemas.openxmlformats.org/officeDocument/2006/relationships" xmlns:m="http://schemas.openxmlformats.org/officeDocument/2006/math" xmlns:v="urn:schemas-microsoft-com:vml" xmlns:wp14="http://schemas.microsoft.com/office/word/2010/wordprocessingDrawing" xmlns:wp="http://schemas.openxmlformats.org/drawingml/2006/wordprocessingDrawing" xmlns:w10="urn:schemas-microsoft-com:office:word" xmlns:w="http://schemas.openxmlformats.org/wordprocessingml/2006/main" xmlns:w14="http://schemas.microsoft.com/office/word/2010/wordml" xmlns:w15="http://schemas.microsoft.com/office/word/2012/wordml" xmlns:w16se="http://schemas.microsoft.com/office/word/2015/wordml/symex" xmlns:wpg="http://schemas.microsoft.com/office/word/2010/wordprocessingGroup" xmlns:wpi="http://schemas.microsoft.com/office/word/2010/wordprocessingInk" xmlns:wne="http://schemas.microsoft.com/office/word/2006/wordml" xmlns:wps="http://schemas.microsoft.com/office/word/2010/wordprocessingShape" mc:Ignorable="w14 w15 w16se wp14">
   <w:body>
     <w:p>
       <w:pPr>
@@ -71,7 +71,11 @@
         <w:t>Représentation visuelle d’objets</w:t>
       </w:r>
     </w:p>
-    <w:p/>
+    <w:p>
+      <w:pPr>
+        <w:jc w:val="both"/>
+      </w:pPr>
+    </w:p>
     <w:p/>
     <w:p/>
     <w:p>
@@ -92,52 +96,19 @@
     </w:p>
     <w:p/>
     <w:p>
-      <w:r>
-        <w:t xml:space="preserve">L’objectif de ce </w:t>
-      </w:r>
-      <w:r>
-        <w:t xml:space="preserve">TP est de créer un programme </w:t>
-      </w:r>
-      <w:r>
-        <w:t xml:space="preserve">nous permettant d’afficher un objet en 3D </w:t>
-      </w:r>
-      <w:r>
-        <w:t xml:space="preserve">dans une fenêtre et de pouvoir </w:t>
-      </w:r>
-      <w:r>
-        <w:t>le manipuler afin de changer de point de vue</w:t>
-      </w:r>
-      <w:r>
-        <w:t xml:space="preserve"> avec des zoom, des rotations ou des translations</w:t>
-      </w:r>
-      <w:r>
-        <w:t>. Ici, nous essaieron</w:t>
-      </w:r>
-      <w:r>
-        <w:t xml:space="preserve">s de représenter une maison. </w:t>
-      </w:r>
-      <w:r>
-        <w:t xml:space="preserve">Pour se </w:t>
-      </w:r>
-      <w:r>
-        <w:t xml:space="preserve">faire, nous aurons besoin de manipuler deux modules différents : </w:t>
+      <w:pPr>
+        <w:jc w:val="both"/>
+      </w:pPr>
+      <w:r>
+        <w:t xml:space="preserve">L’objectif de ce TP est de créer un programme nous permettant d’afficher un objet en 3D dans une fenêtre et de pouvoir le manipuler afin de changer de point de vue avec des zooms, des rotations ou des translations. Ici, nous essaierons de représenter une maison. Pour se faire, nous aurons besoin de manipuler deux modules différents : </w:t>
       </w:r>
       <w:proofErr w:type="spellStart"/>
       <w:r>
-        <w:t>Py</w:t>
-      </w:r>
-      <w:r>
-        <w:t>g</w:t>
-      </w:r>
-      <w:r>
-        <w:t>ame</w:t>
+        <w:t>Pygame</w:t>
       </w:r>
       <w:proofErr w:type="spellEnd"/>
       <w:r>
-        <w:t xml:space="preserve"> pour les interactions avec la fenêtre graphique et</w:t>
-      </w:r>
-      <w:r>
-        <w:t xml:space="preserve"> </w:t>
+        <w:t xml:space="preserve"> pour les interactions avec la fenêtre graphique et </w:t>
       </w:r>
       <w:proofErr w:type="spellStart"/>
       <w:r>
@@ -145,18 +116,10 @@
       </w:r>
       <w:proofErr w:type="spellEnd"/>
       <w:r>
-        <w:t xml:space="preserve"> </w:t>
-      </w:r>
-      <w:r>
-        <w:t xml:space="preserve">pour </w:t>
-      </w:r>
-      <w:r>
-        <w:t xml:space="preserve">l’affichage </w:t>
-      </w:r>
-      <w:r>
-        <w:t>des objets graphiques à l’aide d’une bibliothèque particulière.</w:t>
-      </w:r>
-    </w:p>
+        <w:t xml:space="preserve"> pour l’affichage des objets graphiques à l’aide d’une bibliothèque particulière.</w:t>
+      </w:r>
+    </w:p>
+    <w:p/>
     <w:p/>
     <w:p>
       <w:pPr>
@@ -240,6 +203,42 @@
           <w:ilvl w:val="0"/>
           <w:numId w:val="0"/>
         </w:numPr>
+        <w:rPr>
+          <w:rFonts w:ascii="inherit" w:hAnsi="inherit" w:cs="Segoe UI Historic" w:hint="eastAsia"/>
+          <w:color w:val="FFFFFF"/>
+          <w:sz w:val="23"/>
+          <w:szCs w:val="23"/>
+          <w:bdr w:val="none" w:sz="0" w:space="0" w:color="auto" w:frame="1"/>
+          <w:lang w:val="en-US"/>
+        </w:rPr>
+      </w:pPr>
+      <w:r>
+        <w:rPr>
+          <w:b w:val="0"/>
+          <w:bCs w:val="0"/>
+          <w:lang w:val="en-US"/>
+        </w:rPr>
+        <w:t xml:space="preserve">“Hello from the </w:t>
+      </w:r>
+      <w:proofErr w:type="spellStart"/>
+      <w:r>
+        <w:rPr>
+          <w:b w:val="0"/>
+          <w:bCs w:val="0"/>
+          <w:lang w:val="en-US"/>
+        </w:rPr>
+        <w:t>Pygame</w:t>
+      </w:r>
+      <w:proofErr w:type="spellEnd"/>
+      <w:r>
+        <w:rPr>
+          <w:b w:val="0"/>
+          <w:bCs w:val="0"/>
+          <w:lang w:val="en-US"/>
+        </w:rPr>
+        <w:t xml:space="preserve"> community. https://www.pygame.org/contribute.html”</w:t>
+      </w:r>
+      <w:r>
         <w:rPr>
           <w:rFonts w:ascii="inherit" w:hAnsi="inherit" w:cs="Segoe UI Historic"/>
           <w:color w:val="FFFFFF"/>
@@ -248,42 +247,6 @@
           <w:bdr w:val="none" w:sz="0" w:space="0" w:color="auto" w:frame="1"/>
           <w:lang w:val="en-US"/>
         </w:rPr>
-      </w:pPr>
-      <w:r>
-        <w:rPr>
-          <w:b w:val="0"/>
-          <w:bCs w:val="0"/>
-          <w:lang w:val="en-US"/>
-        </w:rPr>
-        <w:t xml:space="preserve">“Hello from the </w:t>
-      </w:r>
-      <w:proofErr w:type="spellStart"/>
-      <w:r>
-        <w:rPr>
-          <w:b w:val="0"/>
-          <w:bCs w:val="0"/>
-          <w:lang w:val="en-US"/>
-        </w:rPr>
-        <w:t>Pygame</w:t>
-      </w:r>
-      <w:proofErr w:type="spellEnd"/>
-      <w:r>
-        <w:rPr>
-          <w:b w:val="0"/>
-          <w:bCs w:val="0"/>
-          <w:lang w:val="en-US"/>
-        </w:rPr>
-        <w:t xml:space="preserve"> community. https://www.pygame.org/contribute.html”</w:t>
-      </w:r>
-      <w:r>
-        <w:rPr>
-          <w:rFonts w:ascii="inherit" w:hAnsi="inherit" w:cs="Segoe UI Historic"/>
-          <w:color w:val="FFFFFF"/>
-          <w:sz w:val="23"/>
-          <w:szCs w:val="23"/>
-          <w:bdr w:val="none" w:sz="0" w:space="0" w:color="auto" w:frame="1"/>
-          <w:lang w:val="en-US"/>
-        </w:rPr>
         <w:t> ²</w:t>
       </w:r>
     </w:p>
@@ -429,6 +392,7 @@
           <w:ilvl w:val="0"/>
           <w:numId w:val="8"/>
         </w:numPr>
+        <w:jc w:val="both"/>
         <w:rPr>
           <w:b w:val="0"/>
           <w:bCs w:val="0"/>
@@ -477,6 +441,7 @@
           <w:ilvl w:val="0"/>
           <w:numId w:val="0"/>
         </w:numPr>
+        <w:jc w:val="both"/>
         <w:rPr>
           <w:b w:val="0"/>
           <w:bCs w:val="0"/>
@@ -559,6 +524,7 @@
       <w:r>
         <w:rPr>
           <w:noProof/>
+          <w:lang w:eastAsia="fr-FR"/>
         </w:rPr>
         <w:drawing>
           <wp:anchor distT="0" distB="0" distL="114300" distR="114300" simplePos="0" relativeHeight="251693056" behindDoc="0" locked="0" layoutInCell="1" allowOverlap="1" wp14:anchorId="00328A24" wp14:editId="47D6EB86">
@@ -693,6 +659,7 @@
           <w:ilvl w:val="0"/>
           <w:numId w:val="11"/>
         </w:numPr>
+        <w:jc w:val="both"/>
       </w:pPr>
       <w:r>
         <w:t xml:space="preserve">On utilise le </w:t>
@@ -710,6 +677,7 @@
       <w:pPr>
         <w:pStyle w:val="Paragraphedeliste"/>
         <w:ind w:firstLine="0"/>
+        <w:jc w:val="both"/>
       </w:pPr>
       <w:r>
         <w:t>« </w:t>
@@ -770,6 +738,7 @@
           <w:ilvl w:val="0"/>
           <w:numId w:val="11"/>
         </w:numPr>
+        <w:jc w:val="both"/>
       </w:pPr>
       <w:r>
         <w:t>Dans cette partie, le code qui nous ait donn</w:t>
@@ -823,6 +792,7 @@
       <w:r>
         <w:rPr>
           <w:noProof/>
+          <w:lang w:eastAsia="fr-FR"/>
         </w:rPr>
         <w:drawing>
           <wp:anchor distT="0" distB="0" distL="114300" distR="114300" simplePos="0" relativeHeight="251695104" behindDoc="0" locked="0" layoutInCell="1" allowOverlap="1" wp14:anchorId="4059FF4E" wp14:editId="7FBBCB01">
@@ -949,6 +919,7 @@
           <w:ilvl w:val="0"/>
           <w:numId w:val="11"/>
         </w:numPr>
+        <w:jc w:val="both"/>
       </w:pPr>
       <w:r>
         <w:t xml:space="preserve">Dans la fonction </w:t>
@@ -964,10 +935,10 @@
       <w:proofErr w:type="spellEnd"/>
       <w:proofErr w:type="gramEnd"/>
       <w:r>
-        <w:t xml:space="preserve">(), nous avons mis la valeur </w:t>
-      </w:r>
-      <w:r>
-        <w:t xml:space="preserve">        </w:t>
+        <w:t>(), nous avons mis la valeur</w:t>
+      </w:r>
+      <w:r>
+        <w:t xml:space="preserve">  </w:t>
       </w:r>
       <w:r>
         <w:t xml:space="preserve">-120 au lieu de -90 </w:t>
@@ -1033,6 +1004,7 @@
       <w:r>
         <w:rPr>
           <w:noProof/>
+          <w:lang w:eastAsia="fr-FR"/>
         </w:rPr>
         <w:drawing>
           <wp:anchor distT="0" distB="0" distL="114300" distR="114300" simplePos="0" relativeHeight="251688960" behindDoc="0" locked="0" layoutInCell="1" allowOverlap="1" wp14:anchorId="4FC9AF4F" wp14:editId="64BD935D">
@@ -1094,6 +1066,7 @@
           <w:ilvl w:val="0"/>
           <w:numId w:val="16"/>
         </w:numPr>
+        <w:jc w:val="both"/>
       </w:pPr>
       <w:r>
         <w:t>D</w:t>
@@ -1113,18 +1086,13 @@
       </w:r>
       <w:proofErr w:type="spellEnd"/>
       <w:r>
-        <w:t xml:space="preserve"> permet de créer une action avec l’appuie sur une</w:t>
-      </w:r>
-    </w:p>
-    <w:p>
-      <w:pPr>
-        <w:ind w:firstLine="0"/>
-      </w:pPr>
-      <w:proofErr w:type="gramStart"/>
-      <w:r>
-        <w:t>touche</w:t>
-      </w:r>
-      <w:proofErr w:type="gramEnd"/>
+        <w:t xml:space="preserve"> permet de créer une action avec l’appuie sur </w:t>
+      </w:r>
+      <w:proofErr w:type="spellStart"/>
+      <w:r>
+        <w:t>unetouche</w:t>
+      </w:r>
+      <w:proofErr w:type="spellEnd"/>
       <w:r>
         <w:t xml:space="preserve"> du clavier</w:t>
       </w:r>
@@ -1183,10 +1151,12 @@
     <w:p>
       <w:pPr>
         <w:ind w:firstLine="0"/>
+        <w:jc w:val="both"/>
       </w:pPr>
       <w:r>
         <w:rPr>
           <w:noProof/>
+          <w:lang w:eastAsia="fr-FR"/>
         </w:rPr>
         <w:drawing>
           <wp:anchor distT="0" distB="0" distL="114300" distR="114300" simplePos="0" relativeHeight="251691008" behindDoc="0" locked="0" layoutInCell="1" allowOverlap="1" wp14:anchorId="7714A92C" wp14:editId="0C761D6C">
@@ -1254,6 +1224,7 @@
           <w:ilvl w:val="0"/>
           <w:numId w:val="16"/>
         </w:numPr>
+        <w:jc w:val="both"/>
       </w:pPr>
       <w:r>
         <w:t>Le code suivan</w:t>
@@ -1285,21 +1256,11 @@
       <w:r>
         <w:t>': [1, 1, 0]}).display()</w:t>
       </w:r>
-    </w:p>
-    <w:p>
-      <w:pPr>
-        <w:ind w:firstLine="0"/>
-      </w:pPr>
-      <w:r>
-        <w:t xml:space="preserve">Nous </w:t>
-      </w:r>
-      <w:proofErr w:type="gramStart"/>
-      <w:r>
-        <w:t>permet</w:t>
-      </w:r>
-      <w:proofErr w:type="gramEnd"/>
-      <w:r>
-        <w:t xml:space="preserve"> de changer la couleur </w:t>
+      <w:r>
+        <w:t xml:space="preserve"> n</w:t>
+      </w:r>
+      <w:r>
+        <w:t xml:space="preserve">ous permet de changer la couleur </w:t>
       </w:r>
       <w:r>
         <w:t>de l’axe x rouge en jaune</w:t>
@@ -1332,6 +1293,7 @@
     <w:p>
       <w:pPr>
         <w:ind w:firstLine="0"/>
+        <w:jc w:val="both"/>
       </w:pPr>
       <w:r>
         <w:t xml:space="preserve">La fonction </w:t>
@@ -1362,6 +1324,7 @@
     <w:p>
       <w:pPr>
         <w:ind w:firstLine="0"/>
+        <w:jc w:val="both"/>
       </w:pPr>
       <w:r>
         <w:t xml:space="preserve">L’appel des méthode </w:t>
@@ -1398,6 +1361,7 @@
       <w:r>
         <w:rPr>
           <w:noProof/>
+          <w:lang w:eastAsia="fr-FR"/>
         </w:rPr>
         <w:drawing>
           <wp:anchor distT="0" distB="0" distL="114300" distR="114300" simplePos="0" relativeHeight="251697152" behindDoc="0" locked="0" layoutInCell="1" allowOverlap="1" wp14:anchorId="3008FBC3" wp14:editId="53976A57">
@@ -1475,6 +1439,7 @@
           <w:ilvl w:val="0"/>
           <w:numId w:val="16"/>
         </w:numPr>
+        <w:jc w:val="both"/>
       </w:pPr>
       <w:r>
         <w:t xml:space="preserve">Chaque axe </w:t>
@@ -1483,20 +1448,7 @@
         <w:t xml:space="preserve">est mis à -90, pour que les axes changent de position. </w:t>
       </w:r>
       <w:r>
-        <w:t xml:space="preserve">Le fait de </w:t>
-      </w:r>
-    </w:p>
-    <w:p>
-      <w:pPr>
-        <w:ind w:firstLine="0"/>
-      </w:pPr>
-      <w:proofErr w:type="gramStart"/>
-      <w:r>
-        <w:t>tous</w:t>
-      </w:r>
-      <w:proofErr w:type="gramEnd"/>
-      <w:r>
-        <w:t xml:space="preserve"> les faire bouger de -90 </w:t>
+        <w:t xml:space="preserve">Le fait de tous les faire bouger de -90 </w:t>
       </w:r>
       <w:r>
         <w:t xml:space="preserve">permet de rendre l’axe z à la place de l’axe y, l’axe </w:t>
@@ -1585,6 +1537,7 @@
           <w:ilvl w:val="0"/>
           <w:numId w:val="17"/>
         </w:numPr>
+        <w:jc w:val="both"/>
       </w:pPr>
       <w:r>
         <w:t xml:space="preserve">Nous souhaitons grossir ou rétrécir l’affichage </w:t>
@@ -1870,22 +1823,7 @@
         <w:t>(</w:t>
       </w:r>
       <w:r>
-        <w:t>1/</w:t>
-      </w:r>
-      <w:r>
-        <w:t>1.1,</w:t>
-      </w:r>
-      <w:r>
-        <w:t>1/</w:t>
-      </w:r>
-      <w:r>
-        <w:t>1.1,</w:t>
-      </w:r>
-      <w:r>
-        <w:t>1/</w:t>
-      </w:r>
-      <w:r>
-        <w:t>1.1</w:t>
+        <w:t>1/1.1,1/1.1,1/1.1</w:t>
       </w:r>
       <w:r>
         <w:t>)</w:t>
@@ -1985,6 +1923,7 @@
           <w:ilvl w:val="0"/>
           <w:numId w:val="17"/>
         </w:numPr>
+        <w:jc w:val="both"/>
       </w:pPr>
       <w:r>
         <w:t xml:space="preserve">Le code suivant </w:t>
@@ -2008,11 +1947,19 @@
         <w:t xml:space="preserve">C’est la méthode </w:t>
       </w:r>
       <w:proofErr w:type="spellStart"/>
+      <w:proofErr w:type="gramStart"/>
       <w:r>
         <w:t>processMouseButtonDownEvent</w:t>
       </w:r>
       <w:proofErr w:type="spellEnd"/>
       <w:r>
+        <w:t>(</w:t>
+      </w:r>
+      <w:proofErr w:type="gramEnd"/>
+      <w:r>
+        <w:t>)</w:t>
+      </w:r>
+      <w:r>
         <w:t xml:space="preserve"> qui permet cette opération. </w:t>
       </w:r>
     </w:p>
@@ -2020,6 +1967,7 @@
       <w:r>
         <w:rPr>
           <w:noProof/>
+          <w:lang w:eastAsia="fr-FR"/>
         </w:rPr>
         <w:drawing>
           <wp:anchor distT="0" distB="0" distL="114300" distR="114300" simplePos="0" relativeHeight="251699200" behindDoc="0" locked="0" layoutInCell="1" allowOverlap="1" wp14:anchorId="1668B1EB" wp14:editId="4D8C7E33">
@@ -2083,6 +2031,7 @@
           <w:ilvl w:val="0"/>
           <w:numId w:val="17"/>
         </w:numPr>
+        <w:jc w:val="both"/>
       </w:pPr>
       <w:r>
         <w:t xml:space="preserve">Le code suivant utilise la même </w:t>
@@ -2098,27 +2047,33 @@
       </w:r>
     </w:p>
     <w:p>
+      <w:pPr>
+        <w:jc w:val="both"/>
+      </w:pPr>
+    </w:p>
+    <w:p>
       <w:r>
         <w:rPr>
           <w:noProof/>
+          <w:lang w:eastAsia="fr-FR"/>
         </w:rPr>
         <w:drawing>
-          <wp:anchor distT="0" distB="0" distL="114300" distR="114300" simplePos="0" relativeHeight="251701248" behindDoc="0" locked="0" layoutInCell="1" allowOverlap="1" wp14:anchorId="29F5B2A4" wp14:editId="29AF509C">
+          <wp:anchor distT="0" distB="0" distL="114300" distR="114300" simplePos="0" relativeHeight="251701248" behindDoc="0" locked="0" layoutInCell="1" allowOverlap="1" wp14:anchorId="29F5B2A4" wp14:editId="12BE3EB3">
             <wp:simplePos x="0" y="0"/>
             <wp:positionH relativeFrom="margin">
               <wp:align>center</wp:align>
             </wp:positionH>
             <wp:positionV relativeFrom="paragraph">
-              <wp:posOffset>167640</wp:posOffset>
+              <wp:posOffset>6985</wp:posOffset>
             </wp:positionV>
-            <wp:extent cx="5471795" cy="1895475"/>
-            <wp:effectExtent l="0" t="0" r="0" b="9525"/>
+            <wp:extent cx="4791075" cy="1557020"/>
+            <wp:effectExtent l="0" t="0" r="9525" b="5080"/>
             <wp:wrapTight wrapText="bothSides">
               <wp:wrapPolygon edited="0">
                 <wp:start x="0" y="0"/>
-                <wp:lineTo x="0" y="21491"/>
-                <wp:lineTo x="21507" y="21491"/>
-                <wp:lineTo x="21507" y="0"/>
+                <wp:lineTo x="0" y="21406"/>
+                <wp:lineTo x="21557" y="21406"/>
+                <wp:lineTo x="21557" y="0"/>
                 <wp:lineTo x="0" y="0"/>
               </wp:wrapPolygon>
             </wp:wrapTight>
@@ -2142,7 +2097,7 @@
                   <pic:spPr>
                     <a:xfrm>
                       <a:off x="0" y="0"/>
-                      <a:ext cx="5471795" cy="1895475"/>
+                      <a:ext cx="4791075" cy="1557020"/>
                     </a:xfrm>
                     <a:prstGeom prst="rect">
                       <a:avLst/>
@@ -2161,10 +2116,69 @@
         </w:drawing>
       </w:r>
     </w:p>
-    <w:p/>
-    <w:p>
-      <w:pPr>
-        <w:ind w:firstLine="0"/>
+    <w:p>
+      <w:pPr>
+        <w:ind w:firstLine="0"/>
+      </w:pPr>
+    </w:p>
+    <w:p>
+      <w:pPr>
+        <w:ind w:firstLine="0"/>
+        <w:jc w:val="both"/>
+      </w:pPr>
+    </w:p>
+    <w:p>
+      <w:pPr>
+        <w:ind w:firstLine="0"/>
+        <w:jc w:val="both"/>
+      </w:pPr>
+    </w:p>
+    <w:p>
+      <w:pPr>
+        <w:ind w:firstLine="0"/>
+        <w:jc w:val="both"/>
+      </w:pPr>
+    </w:p>
+    <w:p>
+      <w:pPr>
+        <w:ind w:firstLine="0"/>
+        <w:jc w:val="both"/>
+      </w:pPr>
+    </w:p>
+    <w:p>
+      <w:pPr>
+        <w:ind w:firstLine="0"/>
+        <w:jc w:val="both"/>
+      </w:pPr>
+    </w:p>
+    <w:p>
+      <w:pPr>
+        <w:ind w:firstLine="0"/>
+        <w:jc w:val="both"/>
+      </w:pPr>
+    </w:p>
+    <w:p>
+      <w:pPr>
+        <w:ind w:firstLine="0"/>
+        <w:jc w:val="both"/>
+      </w:pPr>
+    </w:p>
+    <w:p>
+      <w:pPr>
+        <w:ind w:firstLine="0"/>
+        <w:jc w:val="both"/>
+      </w:pPr>
+    </w:p>
+    <w:p>
+      <w:pPr>
+        <w:ind w:firstLine="0"/>
+        <w:jc w:val="both"/>
+      </w:pPr>
+    </w:p>
+    <w:p>
+      <w:pPr>
+        <w:ind w:firstLine="0"/>
+        <w:jc w:val="both"/>
       </w:pPr>
     </w:p>
     <w:p>
@@ -2205,80 +2219,2513 @@
         </w:numPr>
         <w:jc w:val="both"/>
       </w:pPr>
-    </w:p>
-    <w:p>
-      <w:pPr>
-        <w:jc w:val="both"/>
-      </w:pPr>
-    </w:p>
-    <w:p>
-      <w:pPr>
-        <w:jc w:val="both"/>
-      </w:pPr>
-    </w:p>
-    <w:p>
-      <w:pPr>
-        <w:jc w:val="both"/>
-      </w:pPr>
-    </w:p>
-    <w:p>
-      <w:pPr>
-        <w:jc w:val="both"/>
-      </w:pPr>
-    </w:p>
-    <w:p>
-      <w:pPr>
-        <w:jc w:val="both"/>
-      </w:pPr>
-    </w:p>
-    <w:p>
-      <w:pPr>
-        <w:jc w:val="both"/>
-      </w:pPr>
-    </w:p>
-    <w:p>
-      <w:pPr>
-        <w:jc w:val="both"/>
-      </w:pPr>
-    </w:p>
-    <w:p>
-      <w:pPr>
-        <w:jc w:val="both"/>
-      </w:pPr>
-    </w:p>
-    <w:p>
-      <w:pPr>
-        <w:jc w:val="both"/>
-      </w:pPr>
-    </w:p>
-    <w:p>
-      <w:pPr>
-        <w:jc w:val="both"/>
-      </w:pPr>
-    </w:p>
-    <w:p>
-      <w:pPr>
-        <w:jc w:val="both"/>
-      </w:pPr>
-    </w:p>
-    <w:p>
-      <w:pPr>
-        <w:jc w:val="both"/>
-      </w:pPr>
-    </w:p>
-    <w:p>
-      <w:pPr>
-        <w:jc w:val="both"/>
-      </w:pPr>
-    </w:p>
-    <w:p>
-      <w:pPr>
-        <w:jc w:val="both"/>
-      </w:pPr>
+      <w:r>
+        <w:t>Grâce aux lignes suivantes, nous avons la possibilité de créer des points qui deviendront des sommets. Nous prenons t</w:t>
+      </w:r>
+      <w:r>
+        <w:t>outes les possibilités différentes</w:t>
+      </w:r>
+      <w:r>
+        <w:t xml:space="preserve"> </w:t>
+      </w:r>
+      <w:r>
+        <w:t>pour créer les points avec la fonction « </w:t>
+      </w:r>
+      <w:proofErr w:type="spellStart"/>
+      <w:proofErr w:type="gramStart"/>
+      <w:r>
+        <w:t>self.paramaters</w:t>
+      </w:r>
+      <w:proofErr w:type="spellEnd"/>
+      <w:proofErr w:type="gramEnd"/>
+      <w:r>
+        <w:t xml:space="preserve">[‘…’] ». Les « … » </w:t>
+      </w:r>
+      <w:proofErr w:type="spellStart"/>
+      <w:r>
+        <w:t>étants</w:t>
+      </w:r>
+      <w:proofErr w:type="spellEnd"/>
+      <w:r>
+        <w:t xml:space="preserve"> remplacés par </w:t>
+      </w:r>
+      <w:proofErr w:type="spellStart"/>
+      <w:r>
+        <w:t>width</w:t>
+      </w:r>
+      <w:proofErr w:type="spellEnd"/>
+      <w:r>
+        <w:t xml:space="preserve">, </w:t>
+      </w:r>
+      <w:proofErr w:type="spellStart"/>
+      <w:r>
+        <w:t>thickness</w:t>
+      </w:r>
+      <w:proofErr w:type="spellEnd"/>
+      <w:r>
+        <w:t xml:space="preserve"> et </w:t>
+      </w:r>
+      <w:proofErr w:type="spellStart"/>
+      <w:r>
+        <w:t>height</w:t>
+      </w:r>
+      <w:proofErr w:type="spellEnd"/>
+      <w:r>
+        <w:t xml:space="preserve">, respectivement suivant les axes </w:t>
+      </w:r>
+      <w:proofErr w:type="spellStart"/>
+      <w:proofErr w:type="gramStart"/>
+      <w:r>
+        <w:t>x,y</w:t>
+      </w:r>
+      <w:proofErr w:type="spellEnd"/>
+      <w:proofErr w:type="gramEnd"/>
+      <w:r>
+        <w:t xml:space="preserve"> ou z</w:t>
+      </w:r>
+      <w:r>
+        <w:t xml:space="preserve"> qui correspondent à la largeur, l’épaisseur et la hauteur</w:t>
+      </w:r>
+      <w:r>
+        <w:t xml:space="preserve">. </w:t>
+      </w:r>
+      <w:r>
+        <w:t xml:space="preserve">Ces sommets sont au nombre de huit et sont nommés de 0 à 7. Il est alors possible de relier 4 de ces sommets entre eux afin d’obtenir une face. C’est la deuxième partie du code. </w:t>
+      </w:r>
+    </w:p>
+    <w:p>
+      <w:pPr>
+        <w:pStyle w:val="Paragraphedeliste"/>
+        <w:ind w:firstLine="0"/>
+        <w:jc w:val="both"/>
+      </w:pPr>
+      <w:r>
+        <w:rPr>
+          <w:noProof/>
+          <w:lang w:eastAsia="fr-FR"/>
+        </w:rPr>
+        <w:drawing>
+          <wp:anchor distT="0" distB="0" distL="114300" distR="114300" simplePos="0" relativeHeight="251703296" behindDoc="0" locked="0" layoutInCell="1" allowOverlap="1" wp14:anchorId="31D4C8AC" wp14:editId="127C7028">
+            <wp:simplePos x="0" y="0"/>
+            <wp:positionH relativeFrom="margin">
+              <wp:align>center</wp:align>
+            </wp:positionH>
+            <wp:positionV relativeFrom="paragraph">
+              <wp:posOffset>250825</wp:posOffset>
+            </wp:positionV>
+            <wp:extent cx="5186045" cy="2471420"/>
+            <wp:effectExtent l="0" t="0" r="0" b="5080"/>
+            <wp:wrapTight wrapText="bothSides">
+              <wp:wrapPolygon edited="0">
+                <wp:start x="0" y="0"/>
+                <wp:lineTo x="0" y="21478"/>
+                <wp:lineTo x="21502" y="21478"/>
+                <wp:lineTo x="21502" y="0"/>
+                <wp:lineTo x="0" y="0"/>
+              </wp:wrapPolygon>
+            </wp:wrapTight>
+            <wp:docPr id="1" name="Image 1"/>
+            <wp:cNvGraphicFramePr>
+              <a:graphicFrameLocks xmlns:a="http://schemas.openxmlformats.org/drawingml/2006/main" noChangeAspect="1"/>
+            </wp:cNvGraphicFramePr>
+            <a:graphic xmlns:a="http://schemas.openxmlformats.org/drawingml/2006/main">
+              <a:graphicData uri="http://schemas.openxmlformats.org/drawingml/2006/picture">
+                <pic:pic xmlns:pic="http://schemas.openxmlformats.org/drawingml/2006/picture">
+                  <pic:nvPicPr>
+                    <pic:cNvPr id="1" name=""/>
+                    <pic:cNvPicPr/>
+                  </pic:nvPicPr>
+                  <pic:blipFill>
+                    <a:blip r:embed="rId14"/>
+                    <a:stretch>
+                      <a:fillRect/>
+                    </a:stretch>
+                  </pic:blipFill>
+                  <pic:spPr>
+                    <a:xfrm>
+                      <a:off x="0" y="0"/>
+                      <a:ext cx="5186045" cy="2471420"/>
+                    </a:xfrm>
+                    <a:prstGeom prst="rect">
+                      <a:avLst/>
+                    </a:prstGeom>
+                  </pic:spPr>
+                </pic:pic>
+              </a:graphicData>
+            </a:graphic>
+            <wp14:sizeRelH relativeFrom="margin">
+              <wp14:pctWidth>0</wp14:pctWidth>
+            </wp14:sizeRelH>
+            <wp14:sizeRelV relativeFrom="margin">
+              <wp14:pctHeight>0</wp14:pctHeight>
+            </wp14:sizeRelV>
+          </wp:anchor>
+        </w:drawing>
+      </w:r>
+    </w:p>
+    <w:p>
+      <w:pPr>
+        <w:pStyle w:val="Paragraphedeliste"/>
+        <w:ind w:firstLine="0"/>
+        <w:jc w:val="both"/>
+      </w:pPr>
+    </w:p>
+    <w:p>
+      <w:pPr>
+        <w:pStyle w:val="Paragraphedeliste"/>
+        <w:ind w:firstLine="0"/>
+        <w:jc w:val="both"/>
+      </w:pPr>
+    </w:p>
+    <w:p>
+      <w:pPr>
+        <w:pStyle w:val="Paragraphedeliste"/>
+        <w:ind w:firstLine="0"/>
+        <w:jc w:val="both"/>
+      </w:pPr>
+    </w:p>
+    <w:p>
+      <w:pPr>
+        <w:pStyle w:val="Paragraphedeliste"/>
+        <w:ind w:firstLine="0"/>
+        <w:jc w:val="both"/>
+      </w:pPr>
+    </w:p>
+    <w:p>
+      <w:pPr>
+        <w:pStyle w:val="Paragraphedeliste"/>
+        <w:ind w:firstLine="0"/>
+        <w:jc w:val="both"/>
+      </w:pPr>
+    </w:p>
+    <w:p>
+      <w:pPr>
+        <w:pStyle w:val="Paragraphedeliste"/>
+        <w:ind w:firstLine="0"/>
+        <w:jc w:val="both"/>
+      </w:pPr>
+    </w:p>
+    <w:p>
+      <w:pPr>
+        <w:pStyle w:val="Paragraphedeliste"/>
+        <w:ind w:firstLine="0"/>
+        <w:jc w:val="both"/>
+      </w:pPr>
+    </w:p>
+    <w:p>
+      <w:pPr>
+        <w:pStyle w:val="Paragraphedeliste"/>
+        <w:ind w:firstLine="0"/>
+        <w:jc w:val="both"/>
+      </w:pPr>
+    </w:p>
+    <w:p>
+      <w:pPr>
+        <w:pStyle w:val="Paragraphedeliste"/>
+        <w:numPr>
+          <w:ilvl w:val="0"/>
+          <w:numId w:val="19"/>
+        </w:numPr>
+        <w:jc w:val="both"/>
+      </w:pPr>
+      <w:r>
+        <w:t>Nous utilisons le chainage pour écrire la ligne « Configuration(</w:t>
+      </w:r>
+      <w:proofErr w:type="gramStart"/>
+      <w:r>
+        <w:t>).</w:t>
+      </w:r>
+      <w:proofErr w:type="spellStart"/>
+      <w:r>
+        <w:t>add</w:t>
+      </w:r>
+      <w:proofErr w:type="spellEnd"/>
+      <w:proofErr w:type="gramEnd"/>
+      <w:r>
+        <w:t xml:space="preserve">(section).display() » c’est-à-dire que nous lions avec des « . » la classe configuration avec les deux fonctions </w:t>
+      </w:r>
+      <w:proofErr w:type="spellStart"/>
+      <w:r>
+        <w:t>add</w:t>
+      </w:r>
+      <w:proofErr w:type="spellEnd"/>
+      <w:r>
+        <w:t>() et display(). Grâce à ça, nous pouvons ajouter une section en tant qu’objet afin de pouvoir ensuite la tracer et la visualiser.</w:t>
+      </w:r>
+    </w:p>
+    <w:p>
+      <w:pPr>
+        <w:jc w:val="both"/>
+      </w:pPr>
+    </w:p>
+    <w:p>
+      <w:pPr>
+        <w:jc w:val="both"/>
+      </w:pPr>
+      <w:r>
+        <w:rPr>
+          <w:noProof/>
+          <w:lang w:eastAsia="fr-FR"/>
+        </w:rPr>
+        <w:drawing>
+          <wp:anchor distT="0" distB="0" distL="114300" distR="114300" simplePos="0" relativeHeight="251705344" behindDoc="0" locked="0" layoutInCell="1" allowOverlap="1" wp14:anchorId="5D04A283" wp14:editId="4DDCD6C6">
+            <wp:simplePos x="0" y="0"/>
+            <wp:positionH relativeFrom="margin">
+              <wp:align>center</wp:align>
+            </wp:positionH>
+            <wp:positionV relativeFrom="paragraph">
+              <wp:posOffset>9525</wp:posOffset>
+            </wp:positionV>
+            <wp:extent cx="4743450" cy="2009140"/>
+            <wp:effectExtent l="0" t="0" r="0" b="0"/>
+            <wp:wrapTight wrapText="bothSides">
+              <wp:wrapPolygon edited="0">
+                <wp:start x="0" y="0"/>
+                <wp:lineTo x="0" y="21300"/>
+                <wp:lineTo x="21513" y="21300"/>
+                <wp:lineTo x="21513" y="0"/>
+                <wp:lineTo x="0" y="0"/>
+              </wp:wrapPolygon>
+            </wp:wrapTight>
+            <wp:docPr id="5" name="Image 5"/>
+            <wp:cNvGraphicFramePr>
+              <a:graphicFrameLocks xmlns:a="http://schemas.openxmlformats.org/drawingml/2006/main" noChangeAspect="1"/>
+            </wp:cNvGraphicFramePr>
+            <a:graphic xmlns:a="http://schemas.openxmlformats.org/drawingml/2006/main">
+              <a:graphicData uri="http://schemas.openxmlformats.org/drawingml/2006/picture">
+                <pic:pic xmlns:pic="http://schemas.openxmlformats.org/drawingml/2006/picture">
+                  <pic:nvPicPr>
+                    <pic:cNvPr id="1" name=""/>
+                    <pic:cNvPicPr/>
+                  </pic:nvPicPr>
+                  <pic:blipFill rotWithShape="1">
+                    <a:blip r:embed="rId15"/>
+                    <a:srcRect t="18061"/>
+                    <a:stretch/>
+                  </pic:blipFill>
+                  <pic:spPr bwMode="auto">
+                    <a:xfrm>
+                      <a:off x="0" y="0"/>
+                      <a:ext cx="4743450" cy="2009140"/>
+                    </a:xfrm>
+                    <a:prstGeom prst="rect">
+                      <a:avLst/>
+                    </a:prstGeom>
+                    <a:ln>
+                      <a:noFill/>
+                    </a:ln>
+                    <a:extLst>
+                      <a:ext uri="{53640926-AAD7-44D8-BBD7-CCE9431645EC}">
+                        <a14:shadowObscured xmlns:a14="http://schemas.microsoft.com/office/drawing/2010/main"/>
+                      </a:ext>
+                    </a:extLst>
+                  </pic:spPr>
+                </pic:pic>
+              </a:graphicData>
+            </a:graphic>
+            <wp14:sizeRelH relativeFrom="margin">
+              <wp14:pctWidth>0</wp14:pctWidth>
+            </wp14:sizeRelH>
+            <wp14:sizeRelV relativeFrom="margin">
+              <wp14:pctHeight>0</wp14:pctHeight>
+            </wp14:sizeRelV>
+          </wp:anchor>
+        </w:drawing>
+      </w:r>
+    </w:p>
+    <w:p>
+      <w:pPr>
+        <w:jc w:val="both"/>
+      </w:pPr>
+    </w:p>
+    <w:p>
+      <w:pPr>
+        <w:jc w:val="both"/>
+      </w:pPr>
+    </w:p>
+    <w:p>
+      <w:pPr>
+        <w:jc w:val="both"/>
+      </w:pPr>
+      <w:r>
+        <w:rPr>
+          <w:noProof/>
+          <w:lang w:eastAsia="fr-FR"/>
+        </w:rPr>
+        <mc:AlternateContent>
+          <mc:Choice Requires="wps">
+            <w:drawing>
+              <wp:anchor distT="0" distB="0" distL="114300" distR="114300" simplePos="0" relativeHeight="251706368" behindDoc="0" locked="0" layoutInCell="1" allowOverlap="1" wp14:anchorId="69CC4C42" wp14:editId="06E6B9D3">
+                <wp:simplePos x="0" y="0"/>
+                <wp:positionH relativeFrom="column">
+                  <wp:posOffset>1866900</wp:posOffset>
+                </wp:positionH>
+                <wp:positionV relativeFrom="paragraph">
+                  <wp:posOffset>91122</wp:posOffset>
+                </wp:positionV>
+                <wp:extent cx="1195387" cy="90488"/>
+                <wp:effectExtent l="0" t="0" r="24130" b="24130"/>
+                <wp:wrapNone/>
+                <wp:docPr id="6" name="Rectangle 6"/>
+                <wp:cNvGraphicFramePr/>
+                <a:graphic xmlns:a="http://schemas.openxmlformats.org/drawingml/2006/main">
+                  <a:graphicData uri="http://schemas.microsoft.com/office/word/2010/wordprocessingShape">
+                    <wps:wsp>
+                      <wps:cNvSpPr/>
+                      <wps:spPr>
+                        <a:xfrm>
+                          <a:off x="0" y="0"/>
+                          <a:ext cx="1195387" cy="90488"/>
+                        </a:xfrm>
+                        <a:prstGeom prst="rect">
+                          <a:avLst/>
+                        </a:prstGeom>
+                        <a:ln>
+                          <a:solidFill>
+                            <a:schemeClr val="bg1"/>
+                          </a:solidFill>
+                        </a:ln>
+                      </wps:spPr>
+                      <wps:style>
+                        <a:lnRef idx="2">
+                          <a:schemeClr val="accent6"/>
+                        </a:lnRef>
+                        <a:fillRef idx="1">
+                          <a:schemeClr val="lt1"/>
+                        </a:fillRef>
+                        <a:effectRef idx="0">
+                          <a:schemeClr val="accent6"/>
+                        </a:effectRef>
+                        <a:fontRef idx="minor">
+                          <a:schemeClr val="dk1"/>
+                        </a:fontRef>
+                      </wps:style>
+                      <wps:bodyPr rot="0" spcFirstLastPara="0" vertOverflow="overflow" horzOverflow="overflow" vert="horz" wrap="square" lIns="91440" tIns="45720" rIns="91440" bIns="45720" numCol="1" spcCol="0" rtlCol="0" fromWordArt="0" anchor="ctr" anchorCtr="0" forceAA="0" compatLnSpc="1">
+                        <a:prstTxWarp prst="textNoShape">
+                          <a:avLst/>
+                        </a:prstTxWarp>
+                        <a:noAutofit/>
+                      </wps:bodyPr>
+                    </wps:wsp>
+                  </a:graphicData>
+                </a:graphic>
+              </wp:anchor>
+            </w:drawing>
+          </mc:Choice>
+          <mc:Fallback xmlns:w16sdtdh="http://schemas.microsoft.com/office/word/2020/wordml/sdtdatahash" xmlns:w16="http://schemas.microsoft.com/office/word/2018/wordml" xmlns:w16cid="http://schemas.microsoft.com/office/word/2016/wordml/cid" xmlns:w16cex="http://schemas.microsoft.com/office/word/2018/wordml/cex" xmlns:am3d="http://schemas.microsoft.com/office/drawing/2017/model3d" xmlns:aink="http://schemas.microsoft.com/office/drawing/2016/ink" xmlns:cx8="http://schemas.microsoft.com/office/drawing/2016/5/14/chartex" xmlns:cx7="http://schemas.microsoft.com/office/drawing/2016/5/13/chartex" xmlns:cx6="http://schemas.microsoft.com/office/drawing/2016/5/12/chartex" xmlns:cx5="http://schemas.microsoft.com/office/drawing/2016/5/11/chartex" xmlns:cx4="http://schemas.microsoft.com/office/drawing/2016/5/10/chartex" xmlns:cx3="http://schemas.microsoft.com/office/drawing/2016/5/9/chartex" xmlns:cx2="http://schemas.microsoft.com/office/drawing/2015/10/21/chartex" xmlns:cx1="http://schemas.microsoft.com/office/drawing/2015/9/8/chartex">
+            <w:pict>
+              <v:rect w14:anchorId="3BC94EE0" id="Rectangle 6" o:spid="_x0000_s1026" style="position:absolute;margin-left:147pt;margin-top:7.15pt;width:94.1pt;height:7.15pt;z-index:251706368;visibility:visible;mso-wrap-style:square;mso-wrap-distance-left:9pt;mso-wrap-distance-top:0;mso-wrap-distance-right:9pt;mso-wrap-distance-bottom:0;mso-position-horizontal:absolute;mso-position-horizontal-relative:text;mso-position-vertical:absolute;mso-position-vertical-relative:text;v-text-anchor:middle" o:gfxdata="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" fillcolor="white [3201]" strokecolor="white [3212]" strokeweight="1pt"/>
+            </w:pict>
+          </mc:Fallback>
+        </mc:AlternateContent>
+      </w:r>
+    </w:p>
+    <w:p>
+      <w:pPr>
+        <w:jc w:val="both"/>
+      </w:pPr>
+    </w:p>
+    <w:p>
+      <w:pPr>
+        <w:jc w:val="both"/>
+      </w:pPr>
+    </w:p>
+    <w:p>
+      <w:pPr>
+        <w:jc w:val="both"/>
+      </w:pPr>
+    </w:p>
+    <w:p>
+      <w:pPr>
+        <w:jc w:val="both"/>
+      </w:pPr>
+    </w:p>
+    <w:p>
+      <w:pPr>
+        <w:jc w:val="both"/>
+      </w:pPr>
+    </w:p>
+    <w:p>
+      <w:pPr>
+        <w:jc w:val="both"/>
+      </w:pPr>
+    </w:p>
+    <w:p>
+      <w:pPr>
+        <w:jc w:val="both"/>
+      </w:pPr>
+    </w:p>
+    <w:p>
+      <w:pPr>
+        <w:jc w:val="both"/>
+      </w:pPr>
+    </w:p>
+    <w:p>
+      <w:pPr>
+        <w:jc w:val="both"/>
+      </w:pPr>
+    </w:p>
+    <w:p>
+      <w:pPr>
+        <w:jc w:val="both"/>
+      </w:pPr>
+    </w:p>
+    <w:p>
+      <w:pPr>
+        <w:ind w:firstLine="0"/>
+        <w:jc w:val="both"/>
+      </w:pPr>
+    </w:p>
+    <w:p>
+      <w:pPr>
+        <w:jc w:val="both"/>
+      </w:pPr>
+    </w:p>
+    <w:p>
+      <w:pPr>
+        <w:jc w:val="both"/>
+      </w:pPr>
+    </w:p>
+    <w:p>
+      <w:pPr>
+        <w:pStyle w:val="Paragraphedeliste"/>
+        <w:numPr>
+          <w:ilvl w:val="0"/>
+          <w:numId w:val="19"/>
+        </w:numPr>
+        <w:jc w:val="both"/>
+      </w:pPr>
+      <w:r>
+        <w:t xml:space="preserve">Pour tracer les arrêtes, il faut reprendre à peu près le code pour afficher les sections. </w:t>
+      </w:r>
+      <w:r>
+        <w:t>Le seul truc qui change est que nous remplaçons le GL_FILL qui trace une face par GL_LINE qui tr</w:t>
+      </w:r>
+      <w:r>
+        <w:t>ace des lignes. Nous avons également</w:t>
+      </w:r>
+      <w:r>
+        <w:t xml:space="preserve"> </w:t>
+      </w:r>
+      <w:r>
+        <w:t>changé</w:t>
+      </w:r>
+      <w:r>
+        <w:t xml:space="preserve"> les paramètres de la couleur pour obtenir du noir qui se démarquera de la couleur grise des faces. </w:t>
+      </w:r>
+    </w:p>
+    <w:p>
+      <w:pPr>
+        <w:jc w:val="both"/>
+      </w:pPr>
+      <w:r>
+        <w:rPr>
+          <w:noProof/>
+          <w:lang w:eastAsia="fr-FR"/>
+        </w:rPr>
+        <w:drawing>
+          <wp:anchor distT="0" distB="0" distL="114300" distR="114300" simplePos="0" relativeHeight="251710464" behindDoc="0" locked="0" layoutInCell="1" allowOverlap="1" wp14:anchorId="086CA3CE" wp14:editId="3272B5BD">
+            <wp:simplePos x="0" y="0"/>
+            <wp:positionH relativeFrom="margin">
+              <wp:align>right</wp:align>
+            </wp:positionH>
+            <wp:positionV relativeFrom="paragraph">
+              <wp:posOffset>209213</wp:posOffset>
+            </wp:positionV>
+            <wp:extent cx="5760720" cy="1625600"/>
+            <wp:effectExtent l="0" t="0" r="0" b="0"/>
+            <wp:wrapTight wrapText="bothSides">
+              <wp:wrapPolygon edited="0">
+                <wp:start x="0" y="0"/>
+                <wp:lineTo x="0" y="21263"/>
+                <wp:lineTo x="21500" y="21263"/>
+                <wp:lineTo x="21500" y="0"/>
+                <wp:lineTo x="0" y="0"/>
+              </wp:wrapPolygon>
+            </wp:wrapTight>
+            <wp:docPr id="9" name="Image 9" descr="Une image contenant texte&#10;&#10;Description générée automatiquement"/>
+            <wp:cNvGraphicFramePr>
+              <a:graphicFrameLocks xmlns:a="http://schemas.openxmlformats.org/drawingml/2006/main" noChangeAspect="1"/>
+            </wp:cNvGraphicFramePr>
+            <a:graphic xmlns:a="http://schemas.openxmlformats.org/drawingml/2006/main">
+              <a:graphicData uri="http://schemas.openxmlformats.org/drawingml/2006/picture">
+                <pic:pic xmlns:pic="http://schemas.openxmlformats.org/drawingml/2006/picture">
+                  <pic:nvPicPr>
+                    <pic:cNvPr id="9" name="Image 9" descr="Une image contenant texte&#10;&#10;Description générée automatiquement"/>
+                    <pic:cNvPicPr/>
+                  </pic:nvPicPr>
+                  <pic:blipFill>
+                    <a:blip r:embed="rId16"/>
+                    <a:stretch>
+                      <a:fillRect/>
+                    </a:stretch>
+                  </pic:blipFill>
+                  <pic:spPr>
+                    <a:xfrm>
+                      <a:off x="0" y="0"/>
+                      <a:ext cx="5760720" cy="1625600"/>
+                    </a:xfrm>
+                    <a:prstGeom prst="rect">
+                      <a:avLst/>
+                    </a:prstGeom>
+                  </pic:spPr>
+                </pic:pic>
+              </a:graphicData>
+            </a:graphic>
+          </wp:anchor>
+        </w:drawing>
+      </w:r>
+    </w:p>
+    <w:p>
+      <w:pPr>
+        <w:ind w:firstLine="0"/>
+        <w:jc w:val="both"/>
+      </w:pPr>
+    </w:p>
+    <w:p>
+      <w:pPr>
+        <w:ind w:firstLine="0"/>
+        <w:jc w:val="both"/>
+      </w:pPr>
+      <w:r>
+        <w:rPr>
+          <w:noProof/>
+          <w:lang w:eastAsia="fr-FR"/>
+        </w:rPr>
+        <w:drawing>
+          <wp:anchor distT="0" distB="0" distL="114300" distR="114300" simplePos="0" relativeHeight="251708416" behindDoc="0" locked="0" layoutInCell="1" allowOverlap="1" wp14:anchorId="344D60FC" wp14:editId="56835693">
+            <wp:simplePos x="0" y="0"/>
+            <wp:positionH relativeFrom="margin">
+              <wp:align>left</wp:align>
+            </wp:positionH>
+            <wp:positionV relativeFrom="paragraph">
+              <wp:posOffset>38735</wp:posOffset>
+            </wp:positionV>
+            <wp:extent cx="1781175" cy="247650"/>
+            <wp:effectExtent l="0" t="0" r="9525" b="0"/>
+            <wp:wrapTight wrapText="bothSides">
+              <wp:wrapPolygon edited="0">
+                <wp:start x="0" y="0"/>
+                <wp:lineTo x="0" y="19938"/>
+                <wp:lineTo x="21484" y="19938"/>
+                <wp:lineTo x="21484" y="0"/>
+                <wp:lineTo x="0" y="0"/>
+              </wp:wrapPolygon>
+            </wp:wrapTight>
+            <wp:docPr id="7" name="Image 7" descr="Une image contenant texte&#10;&#10;Description générée automatiquement"/>
+            <wp:cNvGraphicFramePr>
+              <a:graphicFrameLocks xmlns:a="http://schemas.openxmlformats.org/drawingml/2006/main" noChangeAspect="1"/>
+            </wp:cNvGraphicFramePr>
+            <a:graphic xmlns:a="http://schemas.openxmlformats.org/drawingml/2006/main">
+              <a:graphicData uri="http://schemas.openxmlformats.org/drawingml/2006/picture">
+                <pic:pic xmlns:pic="http://schemas.openxmlformats.org/drawingml/2006/picture">
+                  <pic:nvPicPr>
+                    <pic:cNvPr id="7" name="Image 7" descr="Une image contenant texte&#10;&#10;Description générée automatiquement"/>
+                    <pic:cNvPicPr/>
+                  </pic:nvPicPr>
+                  <pic:blipFill rotWithShape="1">
+                    <a:blip r:embed="rId17"/>
+                    <a:srcRect t="53260" r="31618" b="1282"/>
+                    <a:stretch/>
+                  </pic:blipFill>
+                  <pic:spPr bwMode="auto">
+                    <a:xfrm>
+                      <a:off x="0" y="0"/>
+                      <a:ext cx="1781175" cy="247650"/>
+                    </a:xfrm>
+                    <a:prstGeom prst="rect">
+                      <a:avLst/>
+                    </a:prstGeom>
+                    <a:ln>
+                      <a:noFill/>
+                    </a:ln>
+                    <a:extLst>
+                      <a:ext uri="{53640926-AAD7-44D8-BBD7-CCE9431645EC}">
+                        <a14:shadowObscured xmlns:a14="http://schemas.microsoft.com/office/drawing/2010/main"/>
+                      </a:ext>
+                    </a:extLst>
+                  </pic:spPr>
+                </pic:pic>
+              </a:graphicData>
+            </a:graphic>
+            <wp14:sizeRelH relativeFrom="margin">
+              <wp14:pctWidth>0</wp14:pctWidth>
+            </wp14:sizeRelH>
+            <wp14:sizeRelV relativeFrom="margin">
+              <wp14:pctHeight>0</wp14:pctHeight>
+            </wp14:sizeRelV>
+          </wp:anchor>
+        </w:drawing>
+      </w:r>
+      <w:r>
+        <w:t xml:space="preserve">Ce petit bout de code permet de faire passer les arrêtes en premier afin de les rendre voyantes. </w:t>
+      </w:r>
+      <w:r>
+        <w:t>La couleur noire était la plus adaptée pour voir au mieux les arrêtes. Vous pouvez visualiser le rendu avec les arrêtes noires juste ci-dessous :</w:t>
+      </w:r>
+    </w:p>
+    <w:p>
+      <w:pPr>
+        <w:ind w:firstLine="0"/>
+        <w:jc w:val="both"/>
+      </w:pPr>
+    </w:p>
+    <w:p>
+      <w:pPr>
+        <w:ind w:firstLine="0"/>
+        <w:jc w:val="both"/>
+      </w:pPr>
+    </w:p>
+    <w:p>
+      <w:pPr>
+        <w:ind w:firstLine="0"/>
+        <w:jc w:val="both"/>
+      </w:pPr>
+      <w:r>
+        <w:rPr>
+          <w:noProof/>
+          <w:lang w:eastAsia="fr-FR"/>
+        </w:rPr>
+        <w:drawing>
+          <wp:anchor distT="0" distB="0" distL="114300" distR="114300" simplePos="0" relativeHeight="251727872" behindDoc="0" locked="0" layoutInCell="1" allowOverlap="1" wp14:anchorId="5EA13DA8" wp14:editId="55046985">
+            <wp:simplePos x="0" y="0"/>
+            <wp:positionH relativeFrom="margin">
+              <wp:align>center</wp:align>
+            </wp:positionH>
+            <wp:positionV relativeFrom="paragraph">
+              <wp:posOffset>13970</wp:posOffset>
+            </wp:positionV>
+            <wp:extent cx="2123045" cy="2014171"/>
+            <wp:effectExtent l="0" t="0" r="0" b="5715"/>
+            <wp:wrapNone/>
+            <wp:docPr id="8" name="Image 8"/>
+            <wp:cNvGraphicFramePr>
+              <a:graphicFrameLocks xmlns:a="http://schemas.openxmlformats.org/drawingml/2006/main" noChangeAspect="1"/>
+            </wp:cNvGraphicFramePr>
+            <a:graphic xmlns:a="http://schemas.openxmlformats.org/drawingml/2006/main">
+              <a:graphicData uri="http://schemas.openxmlformats.org/drawingml/2006/picture">
+                <pic:pic xmlns:pic="http://schemas.openxmlformats.org/drawingml/2006/picture">
+                  <pic:nvPicPr>
+                    <pic:cNvPr id="1" name=""/>
+                    <pic:cNvPicPr/>
+                  </pic:nvPicPr>
+                  <pic:blipFill>
+                    <a:blip r:embed="rId18">
+                      <a:extLst>
+                        <a:ext uri="{28A0092B-C50C-407E-A947-70E740481C1C}">
+                          <a14:useLocalDpi xmlns:a14="http://schemas.microsoft.com/office/drawing/2010/main" val="0"/>
+                        </a:ext>
+                      </a:extLst>
+                    </a:blip>
+                    <a:stretch>
+                      <a:fillRect/>
+                    </a:stretch>
+                  </pic:blipFill>
+                  <pic:spPr>
+                    <a:xfrm>
+                      <a:off x="0" y="0"/>
+                      <a:ext cx="2123045" cy="2014171"/>
+                    </a:xfrm>
+                    <a:prstGeom prst="rect">
+                      <a:avLst/>
+                    </a:prstGeom>
+                  </pic:spPr>
+                </pic:pic>
+              </a:graphicData>
+            </a:graphic>
+            <wp14:sizeRelH relativeFrom="margin">
+              <wp14:pctWidth>0</wp14:pctWidth>
+            </wp14:sizeRelH>
+            <wp14:sizeRelV relativeFrom="margin">
+              <wp14:pctHeight>0</wp14:pctHeight>
+            </wp14:sizeRelV>
+          </wp:anchor>
+        </w:drawing>
+      </w:r>
+    </w:p>
+    <w:p>
+      <w:pPr>
+        <w:ind w:firstLine="0"/>
+        <w:jc w:val="both"/>
+      </w:pPr>
+    </w:p>
+    <w:p>
+      <w:pPr>
+        <w:ind w:firstLine="0"/>
+        <w:jc w:val="both"/>
+      </w:pPr>
+    </w:p>
+    <w:p>
+      <w:pPr>
+        <w:ind w:firstLine="0"/>
+        <w:jc w:val="both"/>
+      </w:pPr>
+    </w:p>
+    <w:p>
+      <w:pPr>
+        <w:ind w:firstLine="0"/>
+        <w:jc w:val="both"/>
+      </w:pPr>
+    </w:p>
+    <w:p>
+      <w:pPr>
+        <w:ind w:firstLine="0"/>
+        <w:jc w:val="both"/>
+      </w:pPr>
+    </w:p>
+    <w:p>
+      <w:pPr>
+        <w:ind w:firstLine="0"/>
+        <w:jc w:val="both"/>
+      </w:pPr>
+    </w:p>
+    <w:p>
+      <w:pPr>
+        <w:ind w:firstLine="0"/>
+        <w:jc w:val="both"/>
+      </w:pPr>
+    </w:p>
+    <w:p>
+      <w:pPr>
+        <w:ind w:firstLine="0"/>
+        <w:jc w:val="both"/>
+      </w:pPr>
+    </w:p>
+    <w:p>
+      <w:pPr>
+        <w:ind w:firstLine="0"/>
+        <w:jc w:val="both"/>
+      </w:pPr>
+    </w:p>
+    <w:p>
+      <w:pPr>
+        <w:ind w:firstLine="0"/>
+        <w:jc w:val="both"/>
+      </w:pPr>
+    </w:p>
+    <w:p>
+      <w:pPr>
+        <w:ind w:firstLine="0"/>
+        <w:jc w:val="both"/>
+      </w:pPr>
+    </w:p>
+    <w:p>
+      <w:pPr>
+        <w:ind w:firstLine="0"/>
+        <w:jc w:val="both"/>
+      </w:pPr>
+    </w:p>
+    <w:p>
+      <w:pPr>
+        <w:ind w:firstLine="0"/>
+        <w:jc w:val="both"/>
+      </w:pPr>
+    </w:p>
+    <w:p>
+      <w:pPr>
+        <w:ind w:firstLine="0"/>
+        <w:jc w:val="both"/>
+      </w:pPr>
+    </w:p>
+    <w:p>
+      <w:pPr>
+        <w:ind w:firstLine="0"/>
+        <w:jc w:val="both"/>
+      </w:pPr>
+    </w:p>
+    <w:p>
+      <w:pPr>
+        <w:ind w:firstLine="0"/>
+        <w:jc w:val="both"/>
+      </w:pPr>
+    </w:p>
+    <w:p>
+      <w:pPr>
+        <w:ind w:firstLine="0"/>
+        <w:jc w:val="both"/>
+      </w:pPr>
+    </w:p>
+    <w:p>
+      <w:pPr>
+        <w:ind w:firstLine="0"/>
+        <w:jc w:val="both"/>
+      </w:pPr>
+    </w:p>
+    <w:p>
+      <w:pPr>
+        <w:ind w:firstLine="0"/>
+        <w:jc w:val="both"/>
+      </w:pPr>
+    </w:p>
+    <w:p>
+      <w:pPr>
+        <w:ind w:firstLine="0"/>
+        <w:jc w:val="both"/>
+      </w:pPr>
+    </w:p>
+    <w:p>
+      <w:pPr>
+        <w:ind w:firstLine="0"/>
+        <w:jc w:val="both"/>
+      </w:pPr>
+    </w:p>
+    <w:p>
+      <w:pPr>
+        <w:jc w:val="both"/>
+      </w:pPr>
+    </w:p>
+    <w:p>
+      <w:pPr>
+        <w:jc w:val="both"/>
+      </w:pPr>
+    </w:p>
+    <w:p>
+      <w:pPr>
+        <w:pStyle w:val="Titre2"/>
+        <w:rPr>
+          <w:sz w:val="24"/>
+          <w:szCs w:val="24"/>
+        </w:rPr>
+      </w:pPr>
+      <w:r>
+        <w:rPr>
+          <w:sz w:val="24"/>
+          <w:szCs w:val="24"/>
+        </w:rPr>
+        <w:t xml:space="preserve">Création des murs </w:t>
+      </w:r>
+    </w:p>
+    <w:p/>
+    <w:p>
+      <w:pPr>
+        <w:jc w:val="both"/>
+      </w:pPr>
+      <w:r>
+        <w:t xml:space="preserve">Dans la classe wall.py, nous pouvons voir l’initialisation des paramètres par défaut qui seront pris par le programme quand l’utilisateur a oublié de les annoncer. </w:t>
+      </w:r>
+      <w:r>
+        <w:t xml:space="preserve">Nous nous sommes inspirés de la </w:t>
+      </w:r>
+      <w:r>
+        <w:t xml:space="preserve">méthode </w:t>
+      </w:r>
+      <w:proofErr w:type="spellStart"/>
+      <w:proofErr w:type="gramStart"/>
+      <w:r>
+        <w:t>draw</w:t>
+      </w:r>
+      <w:proofErr w:type="spellEnd"/>
+      <w:r>
+        <w:t>(</w:t>
+      </w:r>
+      <w:proofErr w:type="gramEnd"/>
+      <w:r>
+        <w:t>)</w:t>
+      </w:r>
+      <w:r>
+        <w:t xml:space="preserve"> d</w:t>
+      </w:r>
+      <w:r>
+        <w:t>e la classe configuration pour cel</w:t>
+      </w:r>
+      <w:r>
+        <w:t xml:space="preserve">a, et dans la classe main, on a utilisé un code similaire à celui </w:t>
+      </w:r>
+      <w:r>
+        <w:t xml:space="preserve">de l’affichage de la section dans la partie précédente. Nous avons changé l’objet section par l’objet </w:t>
+      </w:r>
+      <w:proofErr w:type="spellStart"/>
+      <w:r>
+        <w:t>wall</w:t>
+      </w:r>
+      <w:proofErr w:type="spellEnd"/>
+      <w:r>
+        <w:t xml:space="preserve"> et nous avons ajouté le paramètre orientation afin de pivoter la section de 90°. </w:t>
+      </w:r>
+    </w:p>
+    <w:p/>
+    <w:p>
+      <w:r>
+        <w:rPr>
+          <w:noProof/>
+          <w:lang w:eastAsia="fr-FR"/>
+        </w:rPr>
+        <w:drawing>
+          <wp:anchor distT="0" distB="0" distL="114300" distR="114300" simplePos="0" relativeHeight="251712512" behindDoc="0" locked="0" layoutInCell="1" allowOverlap="1" wp14:anchorId="16511BA6" wp14:editId="05EE60D0">
+            <wp:simplePos x="0" y="0"/>
+            <wp:positionH relativeFrom="margin">
+              <wp:posOffset>-622300</wp:posOffset>
+            </wp:positionH>
+            <wp:positionV relativeFrom="paragraph">
+              <wp:posOffset>207645</wp:posOffset>
+            </wp:positionV>
+            <wp:extent cx="5142230" cy="1024255"/>
+            <wp:effectExtent l="0" t="0" r="1270" b="4445"/>
+            <wp:wrapTight wrapText="bothSides">
+              <wp:wrapPolygon edited="0">
+                <wp:start x="0" y="0"/>
+                <wp:lineTo x="0" y="21292"/>
+                <wp:lineTo x="21525" y="21292"/>
+                <wp:lineTo x="21525" y="0"/>
+                <wp:lineTo x="0" y="0"/>
+              </wp:wrapPolygon>
+            </wp:wrapTight>
+            <wp:docPr id="10" name="Image 10" descr="Une image contenant texte&#10;&#10;Description générée automatiquement"/>
+            <wp:cNvGraphicFramePr>
+              <a:graphicFrameLocks xmlns:a="http://schemas.openxmlformats.org/drawingml/2006/main" noChangeAspect="1"/>
+            </wp:cNvGraphicFramePr>
+            <a:graphic xmlns:a="http://schemas.openxmlformats.org/drawingml/2006/main">
+              <a:graphicData uri="http://schemas.openxmlformats.org/drawingml/2006/picture">
+                <pic:pic xmlns:pic="http://schemas.openxmlformats.org/drawingml/2006/picture">
+                  <pic:nvPicPr>
+                    <pic:cNvPr id="10" name="Image 10" descr="Une image contenant texte&#10;&#10;Description générée automatiquement"/>
+                    <pic:cNvPicPr/>
+                  </pic:nvPicPr>
+                  <pic:blipFill rotWithShape="1">
+                    <a:blip r:embed="rId19"/>
+                    <a:srcRect t="31566"/>
+                    <a:stretch/>
+                  </pic:blipFill>
+                  <pic:spPr bwMode="auto">
+                    <a:xfrm>
+                      <a:off x="0" y="0"/>
+                      <a:ext cx="5142230" cy="1024255"/>
+                    </a:xfrm>
+                    <a:prstGeom prst="rect">
+                      <a:avLst/>
+                    </a:prstGeom>
+                    <a:ln>
+                      <a:noFill/>
+                    </a:ln>
+                    <a:extLst>
+                      <a:ext uri="{53640926-AAD7-44D8-BBD7-CCE9431645EC}">
+                        <a14:shadowObscured xmlns:a14="http://schemas.microsoft.com/office/drawing/2010/main"/>
+                      </a:ext>
+                    </a:extLst>
+                  </pic:spPr>
+                </pic:pic>
+              </a:graphicData>
+            </a:graphic>
+            <wp14:sizeRelH relativeFrom="margin">
+              <wp14:pctWidth>0</wp14:pctWidth>
+            </wp14:sizeRelH>
+            <wp14:sizeRelV relativeFrom="margin">
+              <wp14:pctHeight>0</wp14:pctHeight>
+            </wp14:sizeRelV>
+          </wp:anchor>
+        </w:drawing>
+      </w:r>
+    </w:p>
+    <w:p/>
+    <w:p/>
+    <w:p/>
+    <w:p>
+      <w:pPr>
+        <w:pStyle w:val="Paragraphedeliste"/>
+        <w:numPr>
+          <w:ilvl w:val="0"/>
+          <w:numId w:val="21"/>
+        </w:numPr>
+      </w:pPr>
+      <w:r>
+        <w:t xml:space="preserve">Classe Wall.py </w:t>
+      </w:r>
+    </w:p>
+    <w:p/>
+    <w:p/>
+    <w:p/>
+    <w:p/>
+    <w:p/>
+    <w:p/>
+    <w:p/>
+    <w:p>
+      <w:r>
+        <w:rPr>
+          <w:noProof/>
+          <w:lang w:eastAsia="fr-FR"/>
+        </w:rPr>
+        <w:drawing>
+          <wp:anchor distT="0" distB="0" distL="114300" distR="114300" simplePos="0" relativeHeight="251716608" behindDoc="0" locked="0" layoutInCell="1" allowOverlap="1" wp14:anchorId="05536460" wp14:editId="36837814">
+            <wp:simplePos x="0" y="0"/>
+            <wp:positionH relativeFrom="column">
+              <wp:posOffset>-635617</wp:posOffset>
+            </wp:positionH>
+            <wp:positionV relativeFrom="paragraph">
+              <wp:posOffset>143316</wp:posOffset>
+            </wp:positionV>
+            <wp:extent cx="5153025" cy="692150"/>
+            <wp:effectExtent l="0" t="0" r="9525" b="0"/>
+            <wp:wrapTight wrapText="bothSides">
+              <wp:wrapPolygon edited="0">
+                <wp:start x="0" y="0"/>
+                <wp:lineTo x="0" y="20807"/>
+                <wp:lineTo x="21560" y="20807"/>
+                <wp:lineTo x="21560" y="0"/>
+                <wp:lineTo x="0" y="0"/>
+              </wp:wrapPolygon>
+            </wp:wrapTight>
+            <wp:docPr id="12" name="Image 12" descr="Une image contenant texte&#10;&#10;Description générée automatiquement"/>
+            <wp:cNvGraphicFramePr>
+              <a:graphicFrameLocks xmlns:a="http://schemas.openxmlformats.org/drawingml/2006/main" noChangeAspect="1"/>
+            </wp:cNvGraphicFramePr>
+            <a:graphic xmlns:a="http://schemas.openxmlformats.org/drawingml/2006/main">
+              <a:graphicData uri="http://schemas.openxmlformats.org/drawingml/2006/picture">
+                <pic:pic xmlns:pic="http://schemas.openxmlformats.org/drawingml/2006/picture">
+                  <pic:nvPicPr>
+                    <pic:cNvPr id="12" name="Image 12" descr="Une image contenant texte&#10;&#10;Description générée automatiquement"/>
+                    <pic:cNvPicPr/>
+                  </pic:nvPicPr>
+                  <pic:blipFill>
+                    <a:blip r:embed="rId20"/>
+                    <a:stretch>
+                      <a:fillRect/>
+                    </a:stretch>
+                  </pic:blipFill>
+                  <pic:spPr>
+                    <a:xfrm>
+                      <a:off x="0" y="0"/>
+                      <a:ext cx="5153025" cy="692150"/>
+                    </a:xfrm>
+                    <a:prstGeom prst="rect">
+                      <a:avLst/>
+                    </a:prstGeom>
+                  </pic:spPr>
+                </pic:pic>
+              </a:graphicData>
+            </a:graphic>
+            <wp14:sizeRelH relativeFrom="margin">
+              <wp14:pctWidth>0</wp14:pctWidth>
+            </wp14:sizeRelH>
+            <wp14:sizeRelV relativeFrom="margin">
+              <wp14:pctHeight>0</wp14:pctHeight>
+            </wp14:sizeRelV>
+          </wp:anchor>
+        </w:drawing>
+      </w:r>
+    </w:p>
+    <w:p/>
+    <w:p/>
+    <w:p>
+      <w:pPr>
+        <w:pStyle w:val="Paragraphedeliste"/>
+        <w:numPr>
+          <w:ilvl w:val="0"/>
+          <w:numId w:val="21"/>
+        </w:numPr>
+      </w:pPr>
+      <w:r>
+        <w:rPr>
+          <w:noProof/>
+          <w:lang w:eastAsia="fr-FR"/>
+        </w:rPr>
+        <w:drawing>
+          <wp:anchor distT="0" distB="0" distL="114300" distR="114300" simplePos="0" relativeHeight="251714560" behindDoc="0" locked="0" layoutInCell="1" allowOverlap="1" wp14:anchorId="60C42470" wp14:editId="32C02CB8">
+            <wp:simplePos x="0" y="0"/>
+            <wp:positionH relativeFrom="margin">
+              <wp:posOffset>1388745</wp:posOffset>
+            </wp:positionH>
+            <wp:positionV relativeFrom="paragraph">
+              <wp:posOffset>1180465</wp:posOffset>
+            </wp:positionV>
+            <wp:extent cx="2927985" cy="3530600"/>
+            <wp:effectExtent l="0" t="0" r="5715" b="0"/>
+            <wp:wrapTight wrapText="bothSides">
+              <wp:wrapPolygon edited="0">
+                <wp:start x="0" y="0"/>
+                <wp:lineTo x="0" y="21445"/>
+                <wp:lineTo x="21502" y="21445"/>
+                <wp:lineTo x="21502" y="0"/>
+                <wp:lineTo x="0" y="0"/>
+              </wp:wrapPolygon>
+            </wp:wrapTight>
+            <wp:docPr id="11" name="Image 11" descr="Une image contenant texte, carte de visite&#10;&#10;Description générée automatiquement"/>
+            <wp:cNvGraphicFramePr>
+              <a:graphicFrameLocks xmlns:a="http://schemas.openxmlformats.org/drawingml/2006/main" noChangeAspect="1"/>
+            </wp:cNvGraphicFramePr>
+            <a:graphic xmlns:a="http://schemas.openxmlformats.org/drawingml/2006/main">
+              <a:graphicData uri="http://schemas.openxmlformats.org/drawingml/2006/picture">
+                <pic:pic xmlns:pic="http://schemas.openxmlformats.org/drawingml/2006/picture">
+                  <pic:nvPicPr>
+                    <pic:cNvPr id="11" name="Image 11" descr="Une image contenant texte, carte de visite&#10;&#10;Description générée automatiquement"/>
+                    <pic:cNvPicPr/>
+                  </pic:nvPicPr>
+                  <pic:blipFill>
+                    <a:blip r:embed="rId21"/>
+                    <a:stretch>
+                      <a:fillRect/>
+                    </a:stretch>
+                  </pic:blipFill>
+                  <pic:spPr>
+                    <a:xfrm>
+                      <a:off x="0" y="0"/>
+                      <a:ext cx="2927985" cy="3530600"/>
+                    </a:xfrm>
+                    <a:prstGeom prst="rect">
+                      <a:avLst/>
+                    </a:prstGeom>
+                  </pic:spPr>
+                </pic:pic>
+              </a:graphicData>
+            </a:graphic>
+            <wp14:sizeRelH relativeFrom="margin">
+              <wp14:pctWidth>0</wp14:pctWidth>
+            </wp14:sizeRelH>
+            <wp14:sizeRelV relativeFrom="margin">
+              <wp14:pctHeight>0</wp14:pctHeight>
+            </wp14:sizeRelV>
+          </wp:anchor>
+        </w:drawing>
+      </w:r>
+      <w:r>
+        <w:t>Classe main</w:t>
+      </w:r>
+    </w:p>
+    <w:p>
+      <w:pPr>
+        <w:pStyle w:val="Paragraphedeliste"/>
+        <w:ind w:firstLine="0"/>
+      </w:pPr>
+    </w:p>
+    <w:p>
+      <w:pPr>
+        <w:pStyle w:val="Paragraphedeliste"/>
+        <w:ind w:firstLine="0"/>
+      </w:pPr>
+    </w:p>
+    <w:p>
+      <w:pPr>
+        <w:pStyle w:val="Paragraphedeliste"/>
+        <w:ind w:firstLine="0"/>
+      </w:pPr>
+    </w:p>
+    <w:p>
+      <w:pPr>
+        <w:pStyle w:val="Paragraphedeliste"/>
+        <w:ind w:firstLine="0"/>
+      </w:pPr>
+    </w:p>
+    <w:p>
+      <w:pPr>
+        <w:pStyle w:val="Paragraphedeliste"/>
+        <w:ind w:firstLine="0"/>
+      </w:pPr>
+    </w:p>
+    <w:p>
+      <w:pPr>
+        <w:pStyle w:val="Paragraphedeliste"/>
+        <w:ind w:firstLine="0"/>
+      </w:pPr>
+    </w:p>
+    <w:p>
+      <w:pPr>
+        <w:pStyle w:val="Paragraphedeliste"/>
+        <w:ind w:firstLine="0"/>
+      </w:pPr>
+      <w:r>
+        <w:t xml:space="preserve">Nous obtenons bien une section correspondant à un mur orienté de manière verticale.  </w:t>
+      </w:r>
+    </w:p>
+    <w:p>
+      <w:pPr>
+        <w:pStyle w:val="Paragraphedeliste"/>
+        <w:ind w:firstLine="0"/>
+      </w:pPr>
+    </w:p>
+    <w:p>
+      <w:pPr>
+        <w:pStyle w:val="Paragraphedeliste"/>
+        <w:ind w:firstLine="0"/>
+      </w:pPr>
+    </w:p>
+    <w:p>
+      <w:pPr>
+        <w:pStyle w:val="Paragraphedeliste"/>
+        <w:ind w:firstLine="0"/>
+      </w:pPr>
+    </w:p>
+    <w:p>
+      <w:pPr>
+        <w:pStyle w:val="Paragraphedeliste"/>
+        <w:ind w:firstLine="0"/>
+      </w:pPr>
+    </w:p>
+    <w:p>
+      <w:pPr>
+        <w:pStyle w:val="Paragraphedeliste"/>
+        <w:ind w:firstLine="0"/>
+      </w:pPr>
+    </w:p>
+    <w:p>
+      <w:pPr>
+        <w:pStyle w:val="Paragraphedeliste"/>
+        <w:ind w:firstLine="0"/>
+      </w:pPr>
+    </w:p>
+    <w:p>
+      <w:pPr>
+        <w:pStyle w:val="Paragraphedeliste"/>
+        <w:ind w:firstLine="0"/>
+      </w:pPr>
+    </w:p>
+    <w:p>
+      <w:pPr>
+        <w:pStyle w:val="Paragraphedeliste"/>
+        <w:ind w:firstLine="0"/>
+      </w:pPr>
+    </w:p>
+    <w:p>
+      <w:pPr>
+        <w:pStyle w:val="Paragraphedeliste"/>
+        <w:ind w:firstLine="0"/>
+      </w:pPr>
+    </w:p>
+    <w:p>
+      <w:pPr>
+        <w:pStyle w:val="Paragraphedeliste"/>
+        <w:ind w:firstLine="0"/>
+      </w:pPr>
+    </w:p>
+    <w:p>
+      <w:pPr>
+        <w:pStyle w:val="Paragraphedeliste"/>
+        <w:ind w:firstLine="0"/>
+      </w:pPr>
+    </w:p>
+    <w:p>
+      <w:pPr>
+        <w:pStyle w:val="Paragraphedeliste"/>
+        <w:ind w:firstLine="0"/>
+      </w:pPr>
+    </w:p>
+    <w:p>
+      <w:pPr>
+        <w:pStyle w:val="Paragraphedeliste"/>
+        <w:ind w:firstLine="0"/>
+      </w:pPr>
+    </w:p>
+    <w:p>
+      <w:pPr>
+        <w:pStyle w:val="Paragraphedeliste"/>
+        <w:ind w:firstLine="0"/>
+      </w:pPr>
+    </w:p>
+    <w:p>
+      <w:pPr>
+        <w:pStyle w:val="Paragraphedeliste"/>
+        <w:ind w:firstLine="0"/>
+      </w:pPr>
+    </w:p>
+    <w:p>
+      <w:pPr>
+        <w:pStyle w:val="Paragraphedeliste"/>
+        <w:ind w:firstLine="0"/>
+      </w:pPr>
+    </w:p>
+    <w:p>
+      <w:pPr>
+        <w:pStyle w:val="Paragraphedeliste"/>
+        <w:ind w:firstLine="0"/>
+      </w:pPr>
+    </w:p>
+    <w:p>
+      <w:pPr>
+        <w:pStyle w:val="Paragraphedeliste"/>
+        <w:ind w:firstLine="0"/>
+      </w:pPr>
+    </w:p>
+    <w:p>
+      <w:pPr>
+        <w:pStyle w:val="Paragraphedeliste"/>
+        <w:ind w:firstLine="0"/>
+      </w:pPr>
+    </w:p>
+    <w:p>
+      <w:pPr>
+        <w:pStyle w:val="Paragraphedeliste"/>
+        <w:ind w:firstLine="0"/>
+      </w:pPr>
+    </w:p>
+    <w:p>
+      <w:pPr>
+        <w:pStyle w:val="Paragraphedeliste"/>
+        <w:ind w:firstLine="0"/>
+      </w:pPr>
+    </w:p>
+    <w:p>
+      <w:pPr>
+        <w:pStyle w:val="Paragraphedeliste"/>
+        <w:ind w:firstLine="0"/>
+      </w:pPr>
+    </w:p>
+    <w:p>
+      <w:pPr>
+        <w:pStyle w:val="Paragraphedeliste"/>
+        <w:ind w:firstLine="0"/>
+      </w:pPr>
+    </w:p>
+    <w:p>
+      <w:pPr>
+        <w:pStyle w:val="Paragraphedeliste"/>
+        <w:ind w:firstLine="0"/>
+      </w:pPr>
+    </w:p>
+    <w:p>
+      <w:pPr>
+        <w:pStyle w:val="Paragraphedeliste"/>
+        <w:ind w:firstLine="0"/>
+      </w:pPr>
+    </w:p>
+    <w:p>
+      <w:pPr>
+        <w:pStyle w:val="Paragraphedeliste"/>
+        <w:ind w:firstLine="0"/>
+      </w:pPr>
+    </w:p>
+    <w:p>
+      <w:pPr>
+        <w:pStyle w:val="Paragraphedeliste"/>
+        <w:ind w:firstLine="0"/>
+      </w:pPr>
+    </w:p>
+    <w:p>
+      <w:pPr>
+        <w:pStyle w:val="Paragraphedeliste"/>
+        <w:ind w:firstLine="0"/>
+      </w:pPr>
+    </w:p>
+    <w:p>
+      <w:pPr>
+        <w:pStyle w:val="Paragraphedeliste"/>
+        <w:ind w:firstLine="0"/>
+      </w:pPr>
+    </w:p>
+    <w:p>
+      <w:pPr>
+        <w:ind w:firstLine="0"/>
+      </w:pPr>
+    </w:p>
+    <w:p>
+      <w:pPr>
+        <w:pStyle w:val="Paragraphedeliste"/>
+        <w:ind w:firstLine="0"/>
+      </w:pPr>
+    </w:p>
+    <w:p>
+      <w:pPr>
+        <w:pStyle w:val="Paragraphedeliste"/>
+        <w:ind w:firstLine="0"/>
+      </w:pPr>
+    </w:p>
+    <w:p>
+      <w:pPr>
+        <w:pStyle w:val="Paragraphedeliste"/>
+        <w:ind w:firstLine="0"/>
+      </w:pPr>
+    </w:p>
+    <w:p>
+      <w:pPr>
+        <w:pStyle w:val="Paragraphedeliste"/>
+        <w:ind w:firstLine="0"/>
+      </w:pPr>
+    </w:p>
+    <w:p>
+      <w:pPr>
+        <w:pStyle w:val="Paragraphedeliste"/>
+        <w:ind w:firstLine="0"/>
+      </w:pPr>
+    </w:p>
+    <w:p>
+      <w:pPr>
+        <w:pStyle w:val="Titre2"/>
+        <w:rPr>
+          <w:sz w:val="24"/>
+          <w:szCs w:val="24"/>
+        </w:rPr>
+      </w:pPr>
+      <w:r>
+        <w:rPr>
+          <w:sz w:val="24"/>
+          <w:szCs w:val="24"/>
+        </w:rPr>
+        <w:t xml:space="preserve">Création d’une maison </w:t>
+      </w:r>
+    </w:p>
+    <w:p/>
+    <w:p>
+      <w:pPr>
+        <w:jc w:val="both"/>
+      </w:pPr>
+      <w:r>
+        <w:t xml:space="preserve">Dans la classe house, nous n’avons fait que reprendre la fonction </w:t>
+      </w:r>
+      <w:proofErr w:type="spellStart"/>
+      <w:proofErr w:type="gramStart"/>
+      <w:r>
+        <w:t>draw</w:t>
+      </w:r>
+      <w:proofErr w:type="spellEnd"/>
+      <w:r>
+        <w:t>(</w:t>
+      </w:r>
+      <w:proofErr w:type="gramEnd"/>
+      <w:r>
+        <w:t>)</w:t>
+      </w:r>
+      <w:r>
+        <w:t xml:space="preserve"> de la classe </w:t>
+      </w:r>
+      <w:proofErr w:type="spellStart"/>
+      <w:r>
+        <w:t>wall</w:t>
+      </w:r>
+      <w:proofErr w:type="spellEnd"/>
+      <w:r>
+        <w:t xml:space="preserve"> vue précédemment. Puis dans la classe main,</w:t>
+      </w:r>
+      <w:r>
+        <w:t xml:space="preserve"> en revanche, nous avons mis quatre murs que nous avons déplacé afin de former les quatre murs collés d’une maison. Il suffit de modifier la position et l’orientation pour chaque mur. </w:t>
+      </w:r>
+      <w:r>
+        <w:t xml:space="preserve"> </w:t>
+      </w:r>
+    </w:p>
+    <w:p/>
+    <w:p/>
+    <w:p>
+      <w:r>
+        <w:rPr>
+          <w:noProof/>
+          <w:lang w:eastAsia="fr-FR"/>
+        </w:rPr>
+        <w:drawing>
+          <wp:anchor distT="0" distB="0" distL="114300" distR="114300" simplePos="0" relativeHeight="251718656" behindDoc="0" locked="0" layoutInCell="1" allowOverlap="1" wp14:anchorId="6B1DB20A" wp14:editId="43A1E929">
+            <wp:simplePos x="0" y="0"/>
+            <wp:positionH relativeFrom="margin">
+              <wp:posOffset>-824865</wp:posOffset>
+            </wp:positionH>
+            <wp:positionV relativeFrom="paragraph">
+              <wp:posOffset>180340</wp:posOffset>
+            </wp:positionV>
+            <wp:extent cx="4982845" cy="2002790"/>
+            <wp:effectExtent l="0" t="0" r="8255" b="0"/>
+            <wp:wrapTight wrapText="bothSides">
+              <wp:wrapPolygon edited="0">
+                <wp:start x="0" y="0"/>
+                <wp:lineTo x="0" y="21367"/>
+                <wp:lineTo x="21553" y="21367"/>
+                <wp:lineTo x="21553" y="0"/>
+                <wp:lineTo x="0" y="0"/>
+              </wp:wrapPolygon>
+            </wp:wrapTight>
+            <wp:docPr id="13" name="Image 13" descr="Une image contenant texte&#10;&#10;Description générée automatiquement"/>
+            <wp:cNvGraphicFramePr>
+              <a:graphicFrameLocks xmlns:a="http://schemas.openxmlformats.org/drawingml/2006/main" noChangeAspect="1"/>
+            </wp:cNvGraphicFramePr>
+            <a:graphic xmlns:a="http://schemas.openxmlformats.org/drawingml/2006/main">
+              <a:graphicData uri="http://schemas.openxmlformats.org/drawingml/2006/picture">
+                <pic:pic xmlns:pic="http://schemas.openxmlformats.org/drawingml/2006/picture">
+                  <pic:nvPicPr>
+                    <pic:cNvPr id="13" name="Image 13" descr="Une image contenant texte&#10;&#10;Description générée automatiquement"/>
+                    <pic:cNvPicPr/>
+                  </pic:nvPicPr>
+                  <pic:blipFill>
+                    <a:blip r:embed="rId22"/>
+                    <a:stretch>
+                      <a:fillRect/>
+                    </a:stretch>
+                  </pic:blipFill>
+                  <pic:spPr>
+                    <a:xfrm>
+                      <a:off x="0" y="0"/>
+                      <a:ext cx="4982845" cy="2002790"/>
+                    </a:xfrm>
+                    <a:prstGeom prst="rect">
+                      <a:avLst/>
+                    </a:prstGeom>
+                  </pic:spPr>
+                </pic:pic>
+              </a:graphicData>
+            </a:graphic>
+            <wp14:sizeRelH relativeFrom="margin">
+              <wp14:pctWidth>0</wp14:pctWidth>
+            </wp14:sizeRelH>
+            <wp14:sizeRelV relativeFrom="margin">
+              <wp14:pctHeight>0</wp14:pctHeight>
+            </wp14:sizeRelV>
+          </wp:anchor>
+        </w:drawing>
+      </w:r>
+    </w:p>
+    <w:p/>
+    <w:p/>
+    <w:p/>
+    <w:p>
+      <w:pPr>
+        <w:pStyle w:val="Paragraphedeliste"/>
+        <w:numPr>
+          <w:ilvl w:val="0"/>
+          <w:numId w:val="21"/>
+        </w:numPr>
+      </w:pPr>
+      <w:r>
+        <w:t>Classe main</w:t>
+      </w:r>
+    </w:p>
+    <w:p/>
+    <w:p/>
+    <w:p/>
+    <w:p/>
+    <w:p/>
+    <w:p/>
+    <w:p/>
+    <w:p>
+      <w:pPr>
+        <w:pStyle w:val="Paragraphedeliste"/>
+        <w:numPr>
+          <w:ilvl w:val="0"/>
+          <w:numId w:val="21"/>
+        </w:numPr>
+      </w:pPr>
+      <w:r>
+        <w:t xml:space="preserve">Classe house </w:t>
+      </w:r>
+    </w:p>
+    <w:p/>
+    <w:p/>
+    <w:p/>
+    <w:p/>
+    <w:p>
+      <w:r>
+        <w:t xml:space="preserve">Voilà le résultat final : </w:t>
+      </w:r>
+    </w:p>
+    <w:p/>
+    <w:p/>
+    <w:p>
+      <w:r>
+        <w:rPr>
+          <w:noProof/>
+          <w:lang w:eastAsia="fr-FR"/>
+        </w:rPr>
+        <w:drawing>
+          <wp:anchor distT="0" distB="0" distL="114300" distR="114300" simplePos="0" relativeHeight="251720704" behindDoc="0" locked="0" layoutInCell="1" allowOverlap="1" wp14:anchorId="2BD7A465" wp14:editId="54B591B4">
+            <wp:simplePos x="0" y="0"/>
+            <wp:positionH relativeFrom="margin">
+              <wp:align>center</wp:align>
+            </wp:positionH>
+            <wp:positionV relativeFrom="paragraph">
+              <wp:posOffset>45518</wp:posOffset>
+            </wp:positionV>
+            <wp:extent cx="3928745" cy="2795905"/>
+            <wp:effectExtent l="0" t="0" r="0" b="4445"/>
+            <wp:wrapTight wrapText="bothSides">
+              <wp:wrapPolygon edited="0">
+                <wp:start x="0" y="0"/>
+                <wp:lineTo x="0" y="21487"/>
+                <wp:lineTo x="21471" y="21487"/>
+                <wp:lineTo x="21471" y="0"/>
+                <wp:lineTo x="0" y="0"/>
+              </wp:wrapPolygon>
+            </wp:wrapTight>
+            <wp:docPr id="14" name="Image 14"/>
+            <wp:cNvGraphicFramePr>
+              <a:graphicFrameLocks xmlns:a="http://schemas.openxmlformats.org/drawingml/2006/main" noChangeAspect="1"/>
+            </wp:cNvGraphicFramePr>
+            <a:graphic xmlns:a="http://schemas.openxmlformats.org/drawingml/2006/main">
+              <a:graphicData uri="http://schemas.openxmlformats.org/drawingml/2006/picture">
+                <pic:pic xmlns:pic="http://schemas.openxmlformats.org/drawingml/2006/picture">
+                  <pic:nvPicPr>
+                    <pic:cNvPr id="1" name=""/>
+                    <pic:cNvPicPr/>
+                  </pic:nvPicPr>
+                  <pic:blipFill>
+                    <a:blip r:embed="rId23"/>
+                    <a:stretch>
+                      <a:fillRect/>
+                    </a:stretch>
+                  </pic:blipFill>
+                  <pic:spPr>
+                    <a:xfrm>
+                      <a:off x="0" y="0"/>
+                      <a:ext cx="3928745" cy="2795905"/>
+                    </a:xfrm>
+                    <a:prstGeom prst="rect">
+                      <a:avLst/>
+                    </a:prstGeom>
+                  </pic:spPr>
+                </pic:pic>
+              </a:graphicData>
+            </a:graphic>
+            <wp14:sizeRelH relativeFrom="margin">
+              <wp14:pctWidth>0</wp14:pctWidth>
+            </wp14:sizeRelH>
+            <wp14:sizeRelV relativeFrom="margin">
+              <wp14:pctHeight>0</wp14:pctHeight>
+            </wp14:sizeRelV>
+          </wp:anchor>
+        </w:drawing>
+      </w:r>
+    </w:p>
+    <w:p/>
+    <w:p/>
+    <w:p/>
+    <w:p/>
+    <w:p/>
+    <w:p/>
+    <w:p/>
+    <w:p/>
+    <w:p/>
+    <w:p/>
+    <w:p/>
+    <w:p/>
+    <w:p/>
+    <w:p/>
+    <w:p/>
+    <w:p/>
+    <w:p/>
+    <w:p/>
+    <w:p/>
+    <w:p/>
+    <w:p/>
+    <w:p/>
+    <w:p/>
+    <w:p/>
+    <w:p/>
+    <w:p/>
+    <w:p/>
+    <w:p/>
+    <w:p/>
+    <w:p/>
+    <w:p/>
+    <w:p/>
+    <w:p/>
+    <w:p/>
+    <w:p/>
+    <w:p/>
+    <w:p/>
+    <w:p/>
+    <w:p/>
+    <w:p/>
+    <w:p>
+      <w:pPr>
+        <w:pStyle w:val="Titre2"/>
+        <w:rPr>
+          <w:sz w:val="24"/>
+          <w:szCs w:val="24"/>
+        </w:rPr>
+      </w:pPr>
+      <w:r>
+        <w:rPr>
+          <w:sz w:val="24"/>
+          <w:szCs w:val="24"/>
+        </w:rPr>
+        <w:t xml:space="preserve">Création d’ouverture </w:t>
+      </w:r>
+    </w:p>
+    <w:p/>
+    <w:p>
+      <w:pPr>
+        <w:pStyle w:val="Paragraphedeliste"/>
+        <w:numPr>
+          <w:ilvl w:val="0"/>
+          <w:numId w:val="23"/>
+        </w:numPr>
+        <w:jc w:val="both"/>
+      </w:pPr>
+      <w:r>
+        <w:t>Nous voulons, ici, créer les contours des ouvertures pour les fenêtres et la porte. Pour se faire, il faut reprendre l</w:t>
+      </w:r>
+      <w:r>
+        <w:t>es</w:t>
+      </w:r>
+      <w:r>
+        <w:t xml:space="preserve"> fonction</w:t>
+      </w:r>
+      <w:r>
+        <w:t>s</w:t>
+      </w:r>
+      <w:r>
+        <w:t xml:space="preserve"> </w:t>
+      </w:r>
+      <w:proofErr w:type="spellStart"/>
+      <w:proofErr w:type="gramStart"/>
+      <w:r>
+        <w:t>draw</w:t>
+      </w:r>
+      <w:proofErr w:type="spellEnd"/>
+      <w:r>
+        <w:t>(</w:t>
+      </w:r>
+      <w:proofErr w:type="gramEnd"/>
+      <w:r>
+        <w:t>)</w:t>
+      </w:r>
+      <w:r>
+        <w:t xml:space="preserve"> </w:t>
+      </w:r>
+      <w:r>
+        <w:t xml:space="preserve">et </w:t>
+      </w:r>
+      <w:proofErr w:type="spellStart"/>
+      <w:r>
+        <w:t>generate</w:t>
+      </w:r>
+      <w:proofErr w:type="spellEnd"/>
+      <w:r>
+        <w:t>()</w:t>
+      </w:r>
+      <w:r>
+        <w:t xml:space="preserve"> </w:t>
+      </w:r>
+      <w:r>
+        <w:t>utilisée</w:t>
+      </w:r>
+      <w:r>
+        <w:t>s</w:t>
+      </w:r>
+      <w:r>
+        <w:t xml:space="preserve"> dans </w:t>
+      </w:r>
+      <w:r>
+        <w:t xml:space="preserve">la classe section afin de créer des sections de différentes tailles pour faire les rebords d’une porte ou d’une fenêtre. Les seules choses modifiées sont donc la longueur et la largeur des sections ainsi que l’épaisseur. </w:t>
+      </w:r>
+    </w:p>
+    <w:p>
+      <w:pPr>
+        <w:ind w:firstLine="0"/>
+        <w:jc w:val="both"/>
+      </w:pPr>
+      <w:r>
+        <w:rPr>
+          <w:noProof/>
+          <w:lang w:eastAsia="fr-FR"/>
+        </w:rPr>
+        <w:drawing>
+          <wp:anchor distT="0" distB="0" distL="114300" distR="114300" simplePos="0" relativeHeight="251722752" behindDoc="0" locked="0" layoutInCell="1" allowOverlap="1" wp14:anchorId="271D14BE" wp14:editId="768B6440">
+            <wp:simplePos x="0" y="0"/>
+            <wp:positionH relativeFrom="page">
+              <wp:align>left</wp:align>
+            </wp:positionH>
+            <wp:positionV relativeFrom="paragraph">
+              <wp:posOffset>176530</wp:posOffset>
+            </wp:positionV>
+            <wp:extent cx="4820285" cy="3012440"/>
+            <wp:effectExtent l="0" t="0" r="0" b="0"/>
+            <wp:wrapTight wrapText="bothSides">
+              <wp:wrapPolygon edited="0">
+                <wp:start x="0" y="0"/>
+                <wp:lineTo x="0" y="21445"/>
+                <wp:lineTo x="21512" y="21445"/>
+                <wp:lineTo x="21512" y="0"/>
+                <wp:lineTo x="0" y="0"/>
+              </wp:wrapPolygon>
+            </wp:wrapTight>
+            <wp:docPr id="15" name="Image 15" descr="Une image contenant texte&#10;&#10;Description générée automatiquement"/>
+            <wp:cNvGraphicFramePr>
+              <a:graphicFrameLocks xmlns:a="http://schemas.openxmlformats.org/drawingml/2006/main" noChangeAspect="1"/>
+            </wp:cNvGraphicFramePr>
+            <a:graphic xmlns:a="http://schemas.openxmlformats.org/drawingml/2006/main">
+              <a:graphicData uri="http://schemas.openxmlformats.org/drawingml/2006/picture">
+                <pic:pic xmlns:pic="http://schemas.openxmlformats.org/drawingml/2006/picture">
+                  <pic:nvPicPr>
+                    <pic:cNvPr id="15" name="Image 15" descr="Une image contenant texte&#10;&#10;Description générée automatiquement"/>
+                    <pic:cNvPicPr/>
+                  </pic:nvPicPr>
+                  <pic:blipFill>
+                    <a:blip r:embed="rId24"/>
+                    <a:stretch>
+                      <a:fillRect/>
+                    </a:stretch>
+                  </pic:blipFill>
+                  <pic:spPr>
+                    <a:xfrm>
+                      <a:off x="0" y="0"/>
+                      <a:ext cx="4820285" cy="3012440"/>
+                    </a:xfrm>
+                    <a:prstGeom prst="rect">
+                      <a:avLst/>
+                    </a:prstGeom>
+                  </pic:spPr>
+                </pic:pic>
+              </a:graphicData>
+            </a:graphic>
+            <wp14:sizeRelH relativeFrom="margin">
+              <wp14:pctWidth>0</wp14:pctWidth>
+            </wp14:sizeRelH>
+            <wp14:sizeRelV relativeFrom="margin">
+              <wp14:pctHeight>0</wp14:pctHeight>
+            </wp14:sizeRelV>
+          </wp:anchor>
+        </w:drawing>
+      </w:r>
+    </w:p>
+    <w:p>
+      <w:pPr>
+        <w:pStyle w:val="Paragraphedeliste"/>
+        <w:ind w:firstLine="0"/>
+        <w:jc w:val="both"/>
+      </w:pPr>
+    </w:p>
+    <w:p>
+      <w:pPr>
+        <w:pStyle w:val="Paragraphedeliste"/>
+        <w:ind w:firstLine="0"/>
+        <w:jc w:val="both"/>
+      </w:pPr>
+      <w:r>
+        <w:t xml:space="preserve">Ce qui nous donne le résultat suivant : </w:t>
+      </w:r>
+    </w:p>
+    <w:p>
+      <w:pPr>
+        <w:pStyle w:val="Paragraphedeliste"/>
+        <w:ind w:firstLine="0"/>
+        <w:jc w:val="both"/>
+      </w:pPr>
+      <w:r>
+        <w:rPr>
+          <w:noProof/>
+          <w:lang w:eastAsia="fr-FR"/>
+        </w:rPr>
+        <w:drawing>
+          <wp:anchor distT="0" distB="0" distL="114300" distR="114300" simplePos="0" relativeHeight="251724800" behindDoc="0" locked="0" layoutInCell="1" allowOverlap="1" wp14:anchorId="29F93BF9" wp14:editId="693B8E82">
+            <wp:simplePos x="0" y="0"/>
+            <wp:positionH relativeFrom="page">
+              <wp:posOffset>4870186</wp:posOffset>
+            </wp:positionH>
+            <wp:positionV relativeFrom="paragraph">
+              <wp:posOffset>153164</wp:posOffset>
+            </wp:positionV>
+            <wp:extent cx="2548255" cy="1363980"/>
+            <wp:effectExtent l="0" t="0" r="4445" b="7620"/>
+            <wp:wrapTight wrapText="bothSides">
+              <wp:wrapPolygon edited="0">
+                <wp:start x="0" y="0"/>
+                <wp:lineTo x="0" y="21419"/>
+                <wp:lineTo x="21476" y="21419"/>
+                <wp:lineTo x="21476" y="0"/>
+                <wp:lineTo x="0" y="0"/>
+              </wp:wrapPolygon>
+            </wp:wrapTight>
+            <wp:docPr id="16" name="Image 16"/>
+            <wp:cNvGraphicFramePr>
+              <a:graphicFrameLocks xmlns:a="http://schemas.openxmlformats.org/drawingml/2006/main" noChangeAspect="1"/>
+            </wp:cNvGraphicFramePr>
+            <a:graphic xmlns:a="http://schemas.openxmlformats.org/drawingml/2006/main">
+              <a:graphicData uri="http://schemas.openxmlformats.org/drawingml/2006/picture">
+                <pic:pic xmlns:pic="http://schemas.openxmlformats.org/drawingml/2006/picture">
+                  <pic:nvPicPr>
+                    <pic:cNvPr id="1" name=""/>
+                    <pic:cNvPicPr/>
+                  </pic:nvPicPr>
+                  <pic:blipFill>
+                    <a:blip r:embed="rId25"/>
+                    <a:stretch>
+                      <a:fillRect/>
+                    </a:stretch>
+                  </pic:blipFill>
+                  <pic:spPr>
+                    <a:xfrm>
+                      <a:off x="0" y="0"/>
+                      <a:ext cx="2548255" cy="1363980"/>
+                    </a:xfrm>
+                    <a:prstGeom prst="rect">
+                      <a:avLst/>
+                    </a:prstGeom>
+                  </pic:spPr>
+                </pic:pic>
+              </a:graphicData>
+            </a:graphic>
+            <wp14:sizeRelH relativeFrom="margin">
+              <wp14:pctWidth>0</wp14:pctWidth>
+            </wp14:sizeRelH>
+            <wp14:sizeRelV relativeFrom="margin">
+              <wp14:pctHeight>0</wp14:pctHeight>
+            </wp14:sizeRelV>
+          </wp:anchor>
+        </w:drawing>
+      </w:r>
+    </w:p>
+    <w:p>
+      <w:pPr>
+        <w:pStyle w:val="Paragraphedeliste"/>
+        <w:ind w:firstLine="0"/>
+        <w:jc w:val="both"/>
+      </w:pPr>
+    </w:p>
+    <w:p>
+      <w:pPr>
+        <w:pStyle w:val="Paragraphedeliste"/>
+        <w:ind w:firstLine="0"/>
+        <w:jc w:val="both"/>
+      </w:pPr>
+    </w:p>
+    <w:p>
+      <w:pPr>
+        <w:pStyle w:val="Paragraphedeliste"/>
+        <w:ind w:firstLine="0"/>
+        <w:jc w:val="both"/>
+      </w:pPr>
+    </w:p>
+    <w:p>
+      <w:pPr>
+        <w:ind w:firstLine="0"/>
+        <w:jc w:val="both"/>
+      </w:pPr>
+    </w:p>
+    <w:p>
+      <w:pPr>
+        <w:pStyle w:val="Paragraphedeliste"/>
+        <w:ind w:firstLine="0"/>
+        <w:jc w:val="both"/>
+      </w:pPr>
+    </w:p>
+    <w:p>
+      <w:pPr>
+        <w:pStyle w:val="Paragraphedeliste"/>
+        <w:ind w:firstLine="0"/>
+        <w:jc w:val="both"/>
+      </w:pPr>
+    </w:p>
+    <w:p>
+      <w:pPr>
+        <w:pStyle w:val="Paragraphedeliste"/>
+        <w:ind w:firstLine="0"/>
+        <w:jc w:val="both"/>
+      </w:pPr>
+    </w:p>
+    <w:p>
+      <w:pPr>
+        <w:pStyle w:val="Paragraphedeliste"/>
+        <w:ind w:firstLine="0"/>
+        <w:jc w:val="both"/>
+      </w:pPr>
+    </w:p>
+    <w:p>
+      <w:pPr>
+        <w:ind w:firstLine="0"/>
+        <w:jc w:val="both"/>
+      </w:pPr>
+    </w:p>
+    <w:p>
+      <w:pPr>
+        <w:pStyle w:val="Paragraphedeliste"/>
+        <w:ind w:firstLine="0"/>
+        <w:jc w:val="both"/>
+      </w:pPr>
+    </w:p>
+    <w:p>
+      <w:pPr>
+        <w:pStyle w:val="Paragraphedeliste"/>
+        <w:numPr>
+          <w:ilvl w:val="0"/>
+          <w:numId w:val="23"/>
+        </w:numPr>
+        <w:jc w:val="both"/>
+      </w:pPr>
+      <w:r>
+        <w:t xml:space="preserve">Dans cette partie, c’est la classe Section que nous avons agrémenter d’une fonction </w:t>
+      </w:r>
+      <w:proofErr w:type="spellStart"/>
+      <w:proofErr w:type="gramStart"/>
+      <w:r>
+        <w:t>canCreateOpening</w:t>
+      </w:r>
+      <w:proofErr w:type="spellEnd"/>
+      <w:r>
+        <w:t>(</w:t>
+      </w:r>
+      <w:proofErr w:type="gramEnd"/>
+      <w:r>
+        <w:t>)</w:t>
+      </w:r>
+      <w:r>
+        <w:t xml:space="preserve"> que nous avons établi comme cela :</w:t>
+      </w:r>
+    </w:p>
+    <w:p>
+      <w:pPr>
+        <w:pStyle w:val="Paragraphedeliste"/>
+        <w:ind w:firstLine="0"/>
+        <w:jc w:val="both"/>
+      </w:pPr>
+      <w:r>
+        <w:rPr>
+          <w:noProof/>
+          <w:lang w:eastAsia="fr-FR"/>
+        </w:rPr>
+        <w:drawing>
+          <wp:anchor distT="0" distB="0" distL="114300" distR="114300" simplePos="0" relativeHeight="251728896" behindDoc="0" locked="0" layoutInCell="1" allowOverlap="1" wp14:anchorId="02C64916" wp14:editId="1BDDB385">
+            <wp:simplePos x="0" y="0"/>
+            <wp:positionH relativeFrom="margin">
+              <wp:align>right</wp:align>
+            </wp:positionH>
+            <wp:positionV relativeFrom="paragraph">
+              <wp:posOffset>168910</wp:posOffset>
+            </wp:positionV>
+            <wp:extent cx="5760720" cy="680720"/>
+            <wp:effectExtent l="0" t="0" r="0" b="5080"/>
+            <wp:wrapTopAndBottom/>
+            <wp:docPr id="18" name="Image 18"/>
+            <wp:cNvGraphicFramePr>
+              <a:graphicFrameLocks xmlns:a="http://schemas.openxmlformats.org/drawingml/2006/main" noChangeAspect="1"/>
+            </wp:cNvGraphicFramePr>
+            <a:graphic xmlns:a="http://schemas.openxmlformats.org/drawingml/2006/main">
+              <a:graphicData uri="http://schemas.openxmlformats.org/drawingml/2006/picture">
+                <pic:pic xmlns:pic="http://schemas.openxmlformats.org/drawingml/2006/picture">
+                  <pic:nvPicPr>
+                    <pic:cNvPr id="1" name=""/>
+                    <pic:cNvPicPr/>
+                  </pic:nvPicPr>
+                  <pic:blipFill>
+                    <a:blip r:embed="rId26">
+                      <a:extLst>
+                        <a:ext uri="{28A0092B-C50C-407E-A947-70E740481C1C}">
+                          <a14:useLocalDpi xmlns:a14="http://schemas.microsoft.com/office/drawing/2010/main" val="0"/>
+                        </a:ext>
+                      </a:extLst>
+                    </a:blip>
+                    <a:stretch>
+                      <a:fillRect/>
+                    </a:stretch>
+                  </pic:blipFill>
+                  <pic:spPr>
+                    <a:xfrm>
+                      <a:off x="0" y="0"/>
+                      <a:ext cx="5760720" cy="680720"/>
+                    </a:xfrm>
+                    <a:prstGeom prst="rect">
+                      <a:avLst/>
+                    </a:prstGeom>
+                  </pic:spPr>
+                </pic:pic>
+              </a:graphicData>
+            </a:graphic>
+          </wp:anchor>
+        </w:drawing>
+      </w:r>
+    </w:p>
+    <w:p/>
+    <w:p/>
+    <w:p>
+      <w:pPr>
+        <w:tabs>
+          <w:tab w:val="left" w:pos="1776"/>
+        </w:tabs>
+        <w:jc w:val="both"/>
+      </w:pPr>
+      <w:r>
+        <w:t xml:space="preserve">Cette fonction va pouvoir retourner </w:t>
+      </w:r>
+      <w:proofErr w:type="spellStart"/>
+      <w:r>
+        <w:rPr>
+          <w:i/>
+        </w:rPr>
+        <w:t>True</w:t>
+      </w:r>
+      <w:proofErr w:type="spellEnd"/>
+      <w:r>
+        <w:t xml:space="preserve"> si on peut rajouter une ouverture et </w:t>
+      </w:r>
+      <w:r>
+        <w:rPr>
+          <w:i/>
+        </w:rPr>
+        <w:t>False</w:t>
+      </w:r>
+      <w:r>
+        <w:t xml:space="preserve"> sinon en comparant les informations données par les paramètres de position, de largeur, de hauteur de l’ouverture avec celles fournies par les paramètres de la section.</w:t>
+      </w:r>
+    </w:p>
+    <w:p>
+      <w:pPr>
+        <w:tabs>
+          <w:tab w:val="left" w:pos="1776"/>
+        </w:tabs>
+      </w:pPr>
+    </w:p>
+    <w:p>
+      <w:pPr>
+        <w:pStyle w:val="Paragraphedeliste"/>
+        <w:numPr>
+          <w:ilvl w:val="0"/>
+          <w:numId w:val="23"/>
+        </w:numPr>
+        <w:tabs>
+          <w:tab w:val="left" w:pos="1776"/>
+        </w:tabs>
+        <w:jc w:val="both"/>
+      </w:pPr>
+      <w:r>
+        <w:t xml:space="preserve">Nous avons terminé ce TP par l’écriture de la fonction </w:t>
+      </w:r>
+      <w:proofErr w:type="spellStart"/>
+      <w:proofErr w:type="gramStart"/>
+      <w:r>
+        <w:t>createNewSections</w:t>
+      </w:r>
+      <w:proofErr w:type="spellEnd"/>
+      <w:r>
+        <w:t>(</w:t>
+      </w:r>
+      <w:proofErr w:type="gramEnd"/>
+      <w:r>
+        <w:t xml:space="preserve">) de la classe Section qui nous permet d’avoir la liste des sections engendrées par la création de l’ouverture. Nous n’avons cependant pas pu visualiser les représentations des figures par faute de temps. Le code ainsi obtenu </w:t>
+      </w:r>
+      <w:proofErr w:type="gramStart"/>
+      <w:r>
+        <w:t>est</w:t>
+      </w:r>
+      <w:proofErr w:type="gramEnd"/>
+      <w:r>
+        <w:t xml:space="preserve"> donné la page suivante :</w:t>
+      </w:r>
+    </w:p>
+    <w:p/>
+    <w:p/>
+    <w:p/>
+    <w:p/>
+    <w:p>
+      <w:pPr>
+        <w:pStyle w:val="Paragraphedeliste"/>
+        <w:ind w:firstLine="0"/>
+        <w:rPr>
+          <w:bCs/>
+        </w:rPr>
+      </w:pPr>
+      <w:r>
+        <w:rPr>
+          <w:noProof/>
+          <w:lang w:eastAsia="fr-FR"/>
+        </w:rPr>
+        <w:lastRenderedPageBreak/>
+        <w:drawing>
+          <wp:anchor distT="0" distB="0" distL="114300" distR="114300" simplePos="0" relativeHeight="251726848" behindDoc="0" locked="0" layoutInCell="1" allowOverlap="1" wp14:anchorId="2432614B" wp14:editId="2AE62E01">
+            <wp:simplePos x="0" y="0"/>
+            <wp:positionH relativeFrom="margin">
+              <wp:align>right</wp:align>
+            </wp:positionH>
+            <wp:positionV relativeFrom="paragraph">
+              <wp:posOffset>49530</wp:posOffset>
+            </wp:positionV>
+            <wp:extent cx="5760720" cy="3455035"/>
+            <wp:effectExtent l="0" t="0" r="0" b="0"/>
+            <wp:wrapTopAndBottom/>
+            <wp:docPr id="17" name="Image 17"/>
+            <wp:cNvGraphicFramePr>
+              <a:graphicFrameLocks xmlns:a="http://schemas.openxmlformats.org/drawingml/2006/main" noChangeAspect="1"/>
+            </wp:cNvGraphicFramePr>
+            <a:graphic xmlns:a="http://schemas.openxmlformats.org/drawingml/2006/main">
+              <a:graphicData uri="http://schemas.openxmlformats.org/drawingml/2006/picture">
+                <pic:pic xmlns:pic="http://schemas.openxmlformats.org/drawingml/2006/picture">
+                  <pic:nvPicPr>
+                    <pic:cNvPr id="1" name=""/>
+                    <pic:cNvPicPr/>
+                  </pic:nvPicPr>
+                  <pic:blipFill rotWithShape="1">
+                    <a:blip r:embed="rId27"/>
+                    <a:srcRect t="14517"/>
+                    <a:stretch/>
+                  </pic:blipFill>
+                  <pic:spPr bwMode="auto">
+                    <a:xfrm>
+                      <a:off x="0" y="0"/>
+                      <a:ext cx="5760720" cy="3455035"/>
+                    </a:xfrm>
+                    <a:prstGeom prst="rect">
+                      <a:avLst/>
+                    </a:prstGeom>
+                    <a:ln>
+                      <a:noFill/>
+                    </a:ln>
+                    <a:extLst>
+                      <a:ext uri="{53640926-AAD7-44D8-BBD7-CCE9431645EC}">
+                        <a14:shadowObscured xmlns:a14="http://schemas.microsoft.com/office/drawing/2010/main"/>
+                      </a:ext>
+                    </a:extLst>
+                  </pic:spPr>
+                </pic:pic>
+              </a:graphicData>
+            </a:graphic>
+            <wp14:sizeRelV relativeFrom="margin">
+              <wp14:pctHeight>0</wp14:pctHeight>
+            </wp14:sizeRelV>
+          </wp:anchor>
+        </w:drawing>
+      </w:r>
+    </w:p>
+    <w:p>
+      <w:pPr>
+        <w:pStyle w:val="Paragraphedeliste"/>
+        <w:ind w:firstLine="0"/>
+        <w:rPr>
+          <w:bCs/>
+        </w:rPr>
+      </w:pPr>
+    </w:p>
+    <w:p>
+      <w:pPr>
+        <w:pStyle w:val="Paragraphedeliste"/>
+        <w:numPr>
+          <w:ilvl w:val="0"/>
+          <w:numId w:val="23"/>
+        </w:numPr>
+        <w:rPr>
+          <w:bCs/>
+        </w:rPr>
+      </w:pPr>
+      <w:r>
+        <w:rPr>
+          <w:bCs/>
+        </w:rPr>
+        <w:t xml:space="preserve">Dans la méthode </w:t>
+      </w:r>
+      <w:proofErr w:type="spellStart"/>
+      <w:proofErr w:type="gramStart"/>
+      <w:r>
+        <w:rPr>
+          <w:bCs/>
+        </w:rPr>
+        <w:t>findSection</w:t>
+      </w:r>
+      <w:proofErr w:type="spellEnd"/>
+      <w:r>
+        <w:rPr>
+          <w:bCs/>
+        </w:rPr>
+        <w:t>(</w:t>
+      </w:r>
+      <w:proofErr w:type="gramEnd"/>
+      <w:r>
+        <w:rPr>
+          <w:bCs/>
+        </w:rPr>
+        <w:t xml:space="preserve">) le rôle de </w:t>
+      </w:r>
+      <w:proofErr w:type="spellStart"/>
+      <w:r>
+        <w:rPr>
+          <w:bCs/>
+        </w:rPr>
+        <w:t>enumerate</w:t>
+      </w:r>
+      <w:proofErr w:type="spellEnd"/>
+      <w:r>
+        <w:rPr>
+          <w:bCs/>
+        </w:rPr>
+        <w:t>() de</w:t>
+      </w:r>
+      <w:r>
+        <w:rPr>
+          <w:rStyle w:val="lev"/>
+          <w:rFonts w:cs="Arial"/>
+          <w:b w:val="0"/>
+          <w:color w:val="111111"/>
+          <w:shd w:val="clear" w:color="auto" w:fill="FFFFFF"/>
+        </w:rPr>
+        <w:t> par</w:t>
+      </w:r>
+      <w:r>
+        <w:rPr>
+          <w:rStyle w:val="lev"/>
+          <w:rFonts w:cs="Arial"/>
+          <w:b w:val="0"/>
+          <w:color w:val="111111"/>
+          <w:shd w:val="clear" w:color="auto" w:fill="FFFFFF"/>
+        </w:rPr>
+        <w:t xml:space="preserve">courir le </w:t>
+      </w:r>
+      <w:proofErr w:type="spellStart"/>
+      <w:r>
+        <w:rPr>
+          <w:rStyle w:val="lev"/>
+          <w:rFonts w:cs="Arial"/>
+          <w:b w:val="0"/>
+          <w:color w:val="111111"/>
+          <w:shd w:val="clear" w:color="auto" w:fill="FFFFFF"/>
+        </w:rPr>
+        <w:t>self.objects</w:t>
+      </w:r>
+      <w:proofErr w:type="spellEnd"/>
+      <w:r>
+        <w:rPr>
+          <w:rStyle w:val="lev"/>
+          <w:rFonts w:cs="Arial"/>
+          <w:b w:val="0"/>
+          <w:color w:val="111111"/>
+          <w:shd w:val="clear" w:color="auto" w:fill="FFFFFF"/>
+        </w:rPr>
+        <w:t xml:space="preserve"> tout en gardant une trace de l’index de l’élément actuel dans une variable de compteur</w:t>
+      </w:r>
+      <w:r>
+        <w:rPr>
+          <w:rFonts w:cs="Arial"/>
+          <w:b/>
+          <w:color w:val="111111"/>
+          <w:shd w:val="clear" w:color="auto" w:fill="FFFFFF"/>
+        </w:rPr>
+        <w:t xml:space="preserve">. </w:t>
+      </w:r>
+    </w:p>
+    <w:p>
+      <w:pPr>
+        <w:pStyle w:val="Paragraphedeliste"/>
+        <w:ind w:firstLine="0"/>
+        <w:rPr>
+          <w:rFonts w:cs="Arial"/>
+          <w:color w:val="111111"/>
+          <w:shd w:val="clear" w:color="auto" w:fill="FFFFFF"/>
+        </w:rPr>
+      </w:pPr>
+      <w:r>
+        <w:rPr>
+          <w:rFonts w:cs="Arial"/>
+          <w:color w:val="111111"/>
+          <w:shd w:val="clear" w:color="auto" w:fill="FFFFFF"/>
+        </w:rPr>
+        <w:t xml:space="preserve">La méthode </w:t>
+      </w:r>
+      <w:proofErr w:type="spellStart"/>
+      <w:proofErr w:type="gramStart"/>
+      <w:r>
+        <w:rPr>
+          <w:rFonts w:cs="Arial"/>
+          <w:color w:val="111111"/>
+          <w:shd w:val="clear" w:color="auto" w:fill="FFFFFF"/>
+        </w:rPr>
+        <w:t>add</w:t>
+      </w:r>
+      <w:proofErr w:type="spellEnd"/>
+      <w:r>
+        <w:rPr>
+          <w:rFonts w:cs="Arial"/>
+          <w:color w:val="111111"/>
+          <w:shd w:val="clear" w:color="auto" w:fill="FFFFFF"/>
+        </w:rPr>
+        <w:t>(</w:t>
+      </w:r>
+      <w:proofErr w:type="gramEnd"/>
+      <w:r>
+        <w:rPr>
+          <w:rFonts w:cs="Arial"/>
+          <w:color w:val="111111"/>
+          <w:shd w:val="clear" w:color="auto" w:fill="FFFFFF"/>
+        </w:rPr>
+        <w:t>) a été rédigé simplement comme cela :</w:t>
+      </w:r>
+    </w:p>
+    <w:p>
+      <w:pPr>
+        <w:pStyle w:val="Paragraphedeliste"/>
+        <w:ind w:firstLine="0"/>
+        <w:rPr>
+          <w:bCs/>
+        </w:rPr>
+      </w:pPr>
+      <w:r>
+        <w:rPr>
+          <w:noProof/>
+          <w:lang w:eastAsia="fr-FR"/>
+        </w:rPr>
+        <w:drawing>
+          <wp:inline distT="0" distB="0" distL="0" distR="0" wp14:anchorId="31E514B8" wp14:editId="1DCCDFAA">
+            <wp:extent cx="5760720" cy="575945"/>
+            <wp:effectExtent l="0" t="0" r="0" b="0"/>
+            <wp:docPr id="19" name="Image 19"/>
+            <wp:cNvGraphicFramePr>
+              <a:graphicFrameLocks xmlns:a="http://schemas.openxmlformats.org/drawingml/2006/main" noChangeAspect="1"/>
+            </wp:cNvGraphicFramePr>
+            <a:graphic xmlns:a="http://schemas.openxmlformats.org/drawingml/2006/main">
+              <a:graphicData uri="http://schemas.openxmlformats.org/drawingml/2006/picture">
+                <pic:pic xmlns:pic="http://schemas.openxmlformats.org/drawingml/2006/picture">
+                  <pic:nvPicPr>
+                    <pic:cNvPr id="1" name=""/>
+                    <pic:cNvPicPr/>
+                  </pic:nvPicPr>
+                  <pic:blipFill>
+                    <a:blip r:embed="rId28"/>
+                    <a:stretch>
+                      <a:fillRect/>
+                    </a:stretch>
+                  </pic:blipFill>
+                  <pic:spPr>
+                    <a:xfrm>
+                      <a:off x="0" y="0"/>
+                      <a:ext cx="5760720" cy="575945"/>
+                    </a:xfrm>
+                    <a:prstGeom prst="rect">
+                      <a:avLst/>
+                    </a:prstGeom>
+                  </pic:spPr>
+                </pic:pic>
+              </a:graphicData>
+            </a:graphic>
+          </wp:inline>
+        </w:drawing>
+      </w:r>
+    </w:p>
+    <w:p/>
+    <w:p>
+      <w:pPr>
+        <w:jc w:val="both"/>
+      </w:pPr>
+      <w:r>
+        <w:t>Cette fonction ajoute l’insertion que l’on veut faire grâce au append(x). Nous pas pu approcher les derniers points du TP de la partie « Pour finir… » pareillement par faute de temps.</w:t>
+      </w:r>
+    </w:p>
+    <w:p>
+      <w:pPr>
+        <w:jc w:val="both"/>
+      </w:pPr>
+    </w:p>
+    <w:p>
+      <w:pPr>
+        <w:pStyle w:val="Titre2"/>
+        <w:rPr>
+          <w:sz w:val="24"/>
+          <w:szCs w:val="24"/>
+        </w:rPr>
+      </w:pPr>
+      <w:r>
+        <w:rPr>
+          <w:sz w:val="24"/>
+          <w:szCs w:val="24"/>
+        </w:rPr>
+        <w:t>Conclusion</w:t>
+      </w:r>
+    </w:p>
+    <w:p/>
+    <w:p>
+      <w:pPr>
+        <w:ind w:firstLine="0"/>
+      </w:pPr>
+    </w:p>
+    <w:p>
+      <w:pPr>
+        <w:jc w:val="both"/>
+      </w:pPr>
+      <w:r>
+        <w:t xml:space="preserve">Au travers de cette étude nous avons pu parfaire notre apprentissage du langage Python en utilisant la modélisation 3D du logiciel afin de réaliser des murs d’une maison mais également des ouvertures pour placer des portes ou des fenêtres. Nous pourrions assimiler notre travail à des logiciels de modélisation 3D connus comme SOLIDWORKS ou </w:t>
+      </w:r>
+      <w:proofErr w:type="spellStart"/>
+      <w:r>
+        <w:t>Sweet</w:t>
+      </w:r>
+      <w:proofErr w:type="spellEnd"/>
+      <w:r>
+        <w:t xml:space="preserve"> Home 3D où il est question de </w:t>
+      </w:r>
+      <w:r>
+        <w:t>modélisation et de manipulation dans l’espace en 3 dimensions.</w:t>
+      </w:r>
+      <w:bookmarkStart w:id="0" w:name="_GoBack"/>
+      <w:bookmarkEnd w:id="0"/>
     </w:p>
     <w:sectPr>
-      <w:headerReference w:type="default" r:id="rId14"/>
-      <w:footerReference w:type="default" r:id="rId15"/>
+      <w:headerReference w:type="default" r:id="rId29"/>
+      <w:footerReference w:type="default" r:id="rId30"/>
       <w:pgSz w:w="11906" w:h="16838"/>
       <w:pgMar w:top="1417" w:right="1417" w:bottom="1417" w:left="1417" w:header="708" w:footer="708" w:gutter="0"/>
       <w:cols w:space="708"/>
@@ -2289,7 +4736,7 @@
 </file>
 
 <file path=word/endnotes.xml><?xml version="1.0" encoding="utf-8"?>
-<w:endnotes xmlns:wpc="http://schemas.microsoft.com/office/word/2010/wordprocessingCanvas" xmlns:cx="http://schemas.microsoft.com/office/drawing/2014/chartex" xmlns:cx1="http://schemas.microsoft.com/office/drawing/2015/9/8/chartex" xmlns:cx2="http://schemas.microsoft.com/office/drawing/2015/10/21/chartex" xmlns:cx3="http://schemas.microsoft.com/office/drawing/2016/5/9/chartex" xmlns:cx4="http://schemas.microsoft.com/office/drawing/2016/5/10/chartex" xmlns:cx5="http://schemas.microsoft.com/office/drawing/2016/5/11/chartex" xmlns:cx6="http://schemas.microsoft.com/office/drawing/2016/5/12/chartex" xmlns:cx7="http://schemas.microsoft.com/office/drawing/2016/5/13/chartex" xmlns:cx8="http://schemas.microsoft.com/office/drawing/2016/5/14/chartex" xmlns:mc="http://schemas.openxmlformats.org/markup-compatibility/2006" xmlns:aink="http://schemas.microsoft.com/office/drawing/2016/ink" xmlns:am3d="http://schemas.microsoft.com/office/drawing/2017/model3d" xmlns:o="urn:schemas-microsoft-com:office:office" xmlns:r="http://schemas.openxmlformats.org/officeDocument/2006/relationships" xmlns:m="http://schemas.openxmlformats.org/officeDocument/2006/math" xmlns:v="urn:schemas-microsoft-com:vml" xmlns:wp14="http://schemas.microsoft.com/office/word/2010/wordprocessingDrawing" xmlns:wp="http://schemas.openxmlformats.org/drawingml/2006/wordprocessingDrawing" xmlns:w10="urn:schemas-microsoft-com:office:word" xmlns:w="http://schemas.openxmlformats.org/wordprocessingml/2006/main" xmlns:w14="http://schemas.microsoft.com/office/word/2010/wordml" xmlns:w15="http://schemas.microsoft.com/office/word/2012/wordml" xmlns:w16cex="http://schemas.microsoft.com/office/word/2018/wordml/cex" xmlns:w16cid="http://schemas.microsoft.com/office/word/2016/wordml/cid" xmlns:w16="http://schemas.microsoft.com/office/word/2018/wordml" xmlns:w16sdtdh="http://schemas.microsoft.com/office/word/2020/wordml/sdtdatahash" xmlns:w16se="http://schemas.microsoft.com/office/word/2015/wordml/symex" xmlns:wpg="http://schemas.microsoft.com/office/word/2010/wordprocessingGroup" xmlns:wpi="http://schemas.microsoft.com/office/word/2010/wordprocessingInk" xmlns:wne="http://schemas.microsoft.com/office/word/2006/wordml" xmlns:wps="http://schemas.microsoft.com/office/word/2010/wordprocessingShape" mc:Ignorable="w14 w15 w16se w16cid w16 w16cex w16sdtdh wp14">
+<w:endnotes xmlns:wpc="http://schemas.microsoft.com/office/word/2010/wordprocessingCanvas" xmlns:cx="http://schemas.microsoft.com/office/drawing/2014/chartex" xmlns:mc="http://schemas.openxmlformats.org/markup-compatibility/2006" xmlns:o="urn:schemas-microsoft-com:office:office" xmlns:r="http://schemas.openxmlformats.org/officeDocument/2006/relationships" xmlns:m="http://schemas.openxmlformats.org/officeDocument/2006/math" xmlns:v="urn:schemas-microsoft-com:vml" xmlns:wp14="http://schemas.microsoft.com/office/word/2010/wordprocessingDrawing" xmlns:wp="http://schemas.openxmlformats.org/drawingml/2006/wordprocessingDrawing" xmlns:w10="urn:schemas-microsoft-com:office:word" xmlns:w="http://schemas.openxmlformats.org/wordprocessingml/2006/main" xmlns:w14="http://schemas.microsoft.com/office/word/2010/wordml" xmlns:w15="http://schemas.microsoft.com/office/word/2012/wordml" xmlns:w16se="http://schemas.microsoft.com/office/word/2015/wordml/symex" xmlns:wpg="http://schemas.microsoft.com/office/word/2010/wordprocessingGroup" xmlns:wpi="http://schemas.microsoft.com/office/word/2010/wordprocessingInk" xmlns:wne="http://schemas.microsoft.com/office/word/2006/wordml" xmlns:wps="http://schemas.microsoft.com/office/word/2010/wordprocessingShape" mc:Ignorable="w14 w15 w16se wp14">
   <w:endnote w:type="separator" w:id="-1">
     <w:p>
       <w:r>
@@ -2308,7 +4755,7 @@
 </file>
 
 <file path=word/footer1.xml><?xml version="1.0" encoding="utf-8"?>
-<w:ftr xmlns:wpc="http://schemas.microsoft.com/office/word/2010/wordprocessingCanvas" xmlns:cx="http://schemas.microsoft.com/office/drawing/2014/chartex" xmlns:cx1="http://schemas.microsoft.com/office/drawing/2015/9/8/chartex" xmlns:cx2="http://schemas.microsoft.com/office/drawing/2015/10/21/chartex" xmlns:cx3="http://schemas.microsoft.com/office/drawing/2016/5/9/chartex" xmlns:cx4="http://schemas.microsoft.com/office/drawing/2016/5/10/chartex" xmlns:cx5="http://schemas.microsoft.com/office/drawing/2016/5/11/chartex" xmlns:cx6="http://schemas.microsoft.com/office/drawing/2016/5/12/chartex" xmlns:cx7="http://schemas.microsoft.com/office/drawing/2016/5/13/chartex" xmlns:cx8="http://schemas.microsoft.com/office/drawing/2016/5/14/chartex" xmlns:mc="http://schemas.openxmlformats.org/markup-compatibility/2006" xmlns:aink="http://schemas.microsoft.com/office/drawing/2016/ink" xmlns:am3d="http://schemas.microsoft.com/office/drawing/2017/model3d" xmlns:o="urn:schemas-microsoft-com:office:office" xmlns:r="http://schemas.openxmlformats.org/officeDocument/2006/relationships" xmlns:m="http://schemas.openxmlformats.org/officeDocument/2006/math" xmlns:v="urn:schemas-microsoft-com:vml" xmlns:wp14="http://schemas.microsoft.com/office/word/2010/wordprocessingDrawing" xmlns:wp="http://schemas.openxmlformats.org/drawingml/2006/wordprocessingDrawing" xmlns:w10="urn:schemas-microsoft-com:office:word" xmlns:w="http://schemas.openxmlformats.org/wordprocessingml/2006/main" xmlns:w14="http://schemas.microsoft.com/office/word/2010/wordml" xmlns:w15="http://schemas.microsoft.com/office/word/2012/wordml" xmlns:w16cex="http://schemas.microsoft.com/office/word/2018/wordml/cex" xmlns:w16cid="http://schemas.microsoft.com/office/word/2016/wordml/cid" xmlns:w16="http://schemas.microsoft.com/office/word/2018/wordml" xmlns:w16sdtdh="http://schemas.microsoft.com/office/word/2020/wordml/sdtdatahash" xmlns:w16se="http://schemas.microsoft.com/office/word/2015/wordml/symex" xmlns:wpg="http://schemas.microsoft.com/office/word/2010/wordprocessingGroup" xmlns:wpi="http://schemas.microsoft.com/office/word/2010/wordprocessingInk" xmlns:wne="http://schemas.microsoft.com/office/word/2006/wordml" xmlns:wps="http://schemas.microsoft.com/office/word/2010/wordprocessingShape" mc:Ignorable="w14 w15 w16se w16cid w16 w16cex w16sdtdh wp14">
+<w:ftr xmlns:wpc="http://schemas.microsoft.com/office/word/2010/wordprocessingCanvas" xmlns:cx="http://schemas.microsoft.com/office/drawing/2014/chartex" xmlns:mc="http://schemas.openxmlformats.org/markup-compatibility/2006" xmlns:o="urn:schemas-microsoft-com:office:office" xmlns:r="http://schemas.openxmlformats.org/officeDocument/2006/relationships" xmlns:m="http://schemas.openxmlformats.org/officeDocument/2006/math" xmlns:v="urn:schemas-microsoft-com:vml" xmlns:wp14="http://schemas.microsoft.com/office/word/2010/wordprocessingDrawing" xmlns:wp="http://schemas.openxmlformats.org/drawingml/2006/wordprocessingDrawing" xmlns:w10="urn:schemas-microsoft-com:office:word" xmlns:w="http://schemas.openxmlformats.org/wordprocessingml/2006/main" xmlns:w14="http://schemas.microsoft.com/office/word/2010/wordml" xmlns:w15="http://schemas.microsoft.com/office/word/2012/wordml" xmlns:w16se="http://schemas.microsoft.com/office/word/2015/wordml/symex" xmlns:wpg="http://schemas.microsoft.com/office/word/2010/wordprocessingGroup" xmlns:wpi="http://schemas.microsoft.com/office/word/2010/wordprocessingInk" xmlns:wne="http://schemas.microsoft.com/office/word/2006/wordml" xmlns:wps="http://schemas.microsoft.com/office/word/2010/wordprocessingShape" mc:Ignorable="w14 w15 w16se wp14">
   <w:p>
     <w:pPr>
       <w:pStyle w:val="Pieddepage"/>
@@ -2341,7 +4788,7 @@
                         <a14:useLocalDpi xmlns:a14="http://schemas.microsoft.com/office/drawing/2010/main" val="0"/>
                       </a:ext>
                       <a:ext uri="{96DAC541-7B7A-43D3-8B79-37D633B846F1}">
-                        <asvg:svgBlip xmlns:asvg="http://schemas.microsoft.com/office/drawing/2016/SVG/main" r:embed="rId2"/>
+                        <asvg:svgBlip xmlns:asvg="http://schemas.microsoft.com/office/drawing/2016/SVG/main" xmlns:w16sdtdh="http://schemas.microsoft.com/office/word/2020/wordml/sdtdatahash" xmlns:w16="http://schemas.microsoft.com/office/word/2018/wordml" xmlns:w16cid="http://schemas.microsoft.com/office/word/2016/wordml/cid" xmlns:w16cex="http://schemas.microsoft.com/office/word/2018/wordml/cex" xmlns:w="http://schemas.openxmlformats.org/wordprocessingml/2006/main" xmlns:w10="urn:schemas-microsoft-com:office:word" xmlns:v="urn:schemas-microsoft-com:vml" xmlns:o="urn:schemas-microsoft-com:office:office" xmlns:am3d="http://schemas.microsoft.com/office/drawing/2017/model3d" xmlns:aink="http://schemas.microsoft.com/office/drawing/2016/ink" xmlns:cx8="http://schemas.microsoft.com/office/drawing/2016/5/14/chartex" xmlns:cx7="http://schemas.microsoft.com/office/drawing/2016/5/13/chartex" xmlns:cx6="http://schemas.microsoft.com/office/drawing/2016/5/12/chartex" xmlns:cx5="http://schemas.microsoft.com/office/drawing/2016/5/11/chartex" xmlns:cx4="http://schemas.microsoft.com/office/drawing/2016/5/10/chartex" xmlns:cx3="http://schemas.microsoft.com/office/drawing/2016/5/9/chartex" xmlns:cx2="http://schemas.microsoft.com/office/drawing/2015/10/21/chartex" xmlns:cx1="http://schemas.microsoft.com/office/drawing/2015/9/8/chartex" xmlns="" r:embed="rId2"/>
                       </a:ext>
                     </a:extLst>
                   </a:blip>
@@ -2391,7 +4838,7 @@
                         <a14:useLocalDpi xmlns:a14="http://schemas.microsoft.com/office/drawing/2010/main" val="0"/>
                       </a:ext>
                       <a:ext uri="{96DAC541-7B7A-43D3-8B79-37D633B846F1}">
-                        <asvg:svgBlip xmlns:asvg="http://schemas.microsoft.com/office/drawing/2016/SVG/main" r:embed="rId4"/>
+                        <asvg:svgBlip xmlns:asvg="http://schemas.microsoft.com/office/drawing/2016/SVG/main" xmlns:w16sdtdh="http://schemas.microsoft.com/office/word/2020/wordml/sdtdatahash" xmlns:w16="http://schemas.microsoft.com/office/word/2018/wordml" xmlns:w16cid="http://schemas.microsoft.com/office/word/2016/wordml/cid" xmlns:w16cex="http://schemas.microsoft.com/office/word/2018/wordml/cex" xmlns:w="http://schemas.openxmlformats.org/wordprocessingml/2006/main" xmlns:w10="urn:schemas-microsoft-com:office:word" xmlns:v="urn:schemas-microsoft-com:vml" xmlns:o="urn:schemas-microsoft-com:office:office" xmlns:am3d="http://schemas.microsoft.com/office/drawing/2017/model3d" xmlns:aink="http://schemas.microsoft.com/office/drawing/2016/ink" xmlns:cx8="http://schemas.microsoft.com/office/drawing/2016/5/14/chartex" xmlns:cx7="http://schemas.microsoft.com/office/drawing/2016/5/13/chartex" xmlns:cx6="http://schemas.microsoft.com/office/drawing/2016/5/12/chartex" xmlns:cx5="http://schemas.microsoft.com/office/drawing/2016/5/11/chartex" xmlns:cx4="http://schemas.microsoft.com/office/drawing/2016/5/10/chartex" xmlns:cx3="http://schemas.microsoft.com/office/drawing/2016/5/9/chartex" xmlns:cx2="http://schemas.microsoft.com/office/drawing/2015/10/21/chartex" xmlns:cx1="http://schemas.microsoft.com/office/drawing/2015/9/8/chartex" xmlns="" r:embed="rId4"/>
                       </a:ext>
                     </a:extLst>
                   </a:blip>
@@ -2419,7 +4866,7 @@
 </file>
 
 <file path=word/footnotes.xml><?xml version="1.0" encoding="utf-8"?>
-<w:footnotes xmlns:wpc="http://schemas.microsoft.com/office/word/2010/wordprocessingCanvas" xmlns:cx="http://schemas.microsoft.com/office/drawing/2014/chartex" xmlns:cx1="http://schemas.microsoft.com/office/drawing/2015/9/8/chartex" xmlns:cx2="http://schemas.microsoft.com/office/drawing/2015/10/21/chartex" xmlns:cx3="http://schemas.microsoft.com/office/drawing/2016/5/9/chartex" xmlns:cx4="http://schemas.microsoft.com/office/drawing/2016/5/10/chartex" xmlns:cx5="http://schemas.microsoft.com/office/drawing/2016/5/11/chartex" xmlns:cx6="http://schemas.microsoft.com/office/drawing/2016/5/12/chartex" xmlns:cx7="http://schemas.microsoft.com/office/drawing/2016/5/13/chartex" xmlns:cx8="http://schemas.microsoft.com/office/drawing/2016/5/14/chartex" xmlns:mc="http://schemas.openxmlformats.org/markup-compatibility/2006" xmlns:aink="http://schemas.microsoft.com/office/drawing/2016/ink" xmlns:am3d="http://schemas.microsoft.com/office/drawing/2017/model3d" xmlns:o="urn:schemas-microsoft-com:office:office" xmlns:r="http://schemas.openxmlformats.org/officeDocument/2006/relationships" xmlns:m="http://schemas.openxmlformats.org/officeDocument/2006/math" xmlns:v="urn:schemas-microsoft-com:vml" xmlns:wp14="http://schemas.microsoft.com/office/word/2010/wordprocessingDrawing" xmlns:wp="http://schemas.openxmlformats.org/drawingml/2006/wordprocessingDrawing" xmlns:w10="urn:schemas-microsoft-com:office:word" xmlns:w="http://schemas.openxmlformats.org/wordprocessingml/2006/main" xmlns:w14="http://schemas.microsoft.com/office/word/2010/wordml" xmlns:w15="http://schemas.microsoft.com/office/word/2012/wordml" xmlns:w16cex="http://schemas.microsoft.com/office/word/2018/wordml/cex" xmlns:w16cid="http://schemas.microsoft.com/office/word/2016/wordml/cid" xmlns:w16="http://schemas.microsoft.com/office/word/2018/wordml" xmlns:w16sdtdh="http://schemas.microsoft.com/office/word/2020/wordml/sdtdatahash" xmlns:w16se="http://schemas.microsoft.com/office/word/2015/wordml/symex" xmlns:wpg="http://schemas.microsoft.com/office/word/2010/wordprocessingGroup" xmlns:wpi="http://schemas.microsoft.com/office/word/2010/wordprocessingInk" xmlns:wne="http://schemas.microsoft.com/office/word/2006/wordml" xmlns:wps="http://schemas.microsoft.com/office/word/2010/wordprocessingShape" mc:Ignorable="w14 w15 w16se w16cid w16 w16cex w16sdtdh wp14">
+<w:footnotes xmlns:wpc="http://schemas.microsoft.com/office/word/2010/wordprocessingCanvas" xmlns:cx="http://schemas.microsoft.com/office/drawing/2014/chartex" xmlns:mc="http://schemas.openxmlformats.org/markup-compatibility/2006" xmlns:o="urn:schemas-microsoft-com:office:office" xmlns:r="http://schemas.openxmlformats.org/officeDocument/2006/relationships" xmlns:m="http://schemas.openxmlformats.org/officeDocument/2006/math" xmlns:v="urn:schemas-microsoft-com:vml" xmlns:wp14="http://schemas.microsoft.com/office/word/2010/wordprocessingDrawing" xmlns:wp="http://schemas.openxmlformats.org/drawingml/2006/wordprocessingDrawing" xmlns:w10="urn:schemas-microsoft-com:office:word" xmlns:w="http://schemas.openxmlformats.org/wordprocessingml/2006/main" xmlns:w14="http://schemas.microsoft.com/office/word/2010/wordml" xmlns:w15="http://schemas.microsoft.com/office/word/2012/wordml" xmlns:w16se="http://schemas.microsoft.com/office/word/2015/wordml/symex" xmlns:wpg="http://schemas.microsoft.com/office/word/2010/wordprocessingGroup" xmlns:wpi="http://schemas.microsoft.com/office/word/2010/wordprocessingInk" xmlns:wne="http://schemas.microsoft.com/office/word/2006/wordml" xmlns:wps="http://schemas.microsoft.com/office/word/2010/wordprocessingShape" mc:Ignorable="w14 w15 w16se wp14">
   <w:footnote w:type="separator" w:id="-1">
     <w:p>
       <w:r>
@@ -2438,7 +4885,7 @@
 </file>
 
 <file path=word/header1.xml><?xml version="1.0" encoding="utf-8"?>
-<w:hdr xmlns:wpc="http://schemas.microsoft.com/office/word/2010/wordprocessingCanvas" xmlns:cx="http://schemas.microsoft.com/office/drawing/2014/chartex" xmlns:cx1="http://schemas.microsoft.com/office/drawing/2015/9/8/chartex" xmlns:cx2="http://schemas.microsoft.com/office/drawing/2015/10/21/chartex" xmlns:cx3="http://schemas.microsoft.com/office/drawing/2016/5/9/chartex" xmlns:cx4="http://schemas.microsoft.com/office/drawing/2016/5/10/chartex" xmlns:cx5="http://schemas.microsoft.com/office/drawing/2016/5/11/chartex" xmlns:cx6="http://schemas.microsoft.com/office/drawing/2016/5/12/chartex" xmlns:cx7="http://schemas.microsoft.com/office/drawing/2016/5/13/chartex" xmlns:cx8="http://schemas.microsoft.com/office/drawing/2016/5/14/chartex" xmlns:mc="http://schemas.openxmlformats.org/markup-compatibility/2006" xmlns:aink="http://schemas.microsoft.com/office/drawing/2016/ink" xmlns:am3d="http://schemas.microsoft.com/office/drawing/2017/model3d" xmlns:o="urn:schemas-microsoft-com:office:office" xmlns:r="http://schemas.openxmlformats.org/officeDocument/2006/relationships" xmlns:m="http://schemas.openxmlformats.org/officeDocument/2006/math" xmlns:v="urn:schemas-microsoft-com:vml" xmlns:wp14="http://schemas.microsoft.com/office/word/2010/wordprocessingDrawing" xmlns:wp="http://schemas.openxmlformats.org/drawingml/2006/wordprocessingDrawing" xmlns:w10="urn:schemas-microsoft-com:office:word" xmlns:w="http://schemas.openxmlformats.org/wordprocessingml/2006/main" xmlns:w14="http://schemas.microsoft.com/office/word/2010/wordml" xmlns:w15="http://schemas.microsoft.com/office/word/2012/wordml" xmlns:w16cex="http://schemas.microsoft.com/office/word/2018/wordml/cex" xmlns:w16cid="http://schemas.microsoft.com/office/word/2016/wordml/cid" xmlns:w16="http://schemas.microsoft.com/office/word/2018/wordml" xmlns:w16sdtdh="http://schemas.microsoft.com/office/word/2020/wordml/sdtdatahash" xmlns:w16se="http://schemas.microsoft.com/office/word/2015/wordml/symex" xmlns:wpg="http://schemas.microsoft.com/office/word/2010/wordprocessingGroup" xmlns:wpi="http://schemas.microsoft.com/office/word/2010/wordprocessingInk" xmlns:wne="http://schemas.microsoft.com/office/word/2006/wordml" xmlns:wps="http://schemas.microsoft.com/office/word/2010/wordprocessingShape" mc:Ignorable="w14 w15 w16se w16cid w16 w16cex w16sdtdh wp14">
+<w:hdr xmlns:wpc="http://schemas.microsoft.com/office/word/2010/wordprocessingCanvas" xmlns:cx="http://schemas.microsoft.com/office/drawing/2014/chartex" xmlns:mc="http://schemas.openxmlformats.org/markup-compatibility/2006" xmlns:o="urn:schemas-microsoft-com:office:office" xmlns:r="http://schemas.openxmlformats.org/officeDocument/2006/relationships" xmlns:m="http://schemas.openxmlformats.org/officeDocument/2006/math" xmlns:v="urn:schemas-microsoft-com:vml" xmlns:wp14="http://schemas.microsoft.com/office/word/2010/wordprocessingDrawing" xmlns:wp="http://schemas.openxmlformats.org/drawingml/2006/wordprocessingDrawing" xmlns:w10="urn:schemas-microsoft-com:office:word" xmlns:w="http://schemas.openxmlformats.org/wordprocessingml/2006/main" xmlns:w14="http://schemas.microsoft.com/office/word/2010/wordml" xmlns:w15="http://schemas.microsoft.com/office/word/2012/wordml" xmlns:w16se="http://schemas.microsoft.com/office/word/2015/wordml/symex" xmlns:wpg="http://schemas.microsoft.com/office/word/2010/wordprocessingGroup" xmlns:wpi="http://schemas.microsoft.com/office/word/2010/wordprocessingInk" xmlns:wne="http://schemas.microsoft.com/office/word/2006/wordml" xmlns:wps="http://schemas.microsoft.com/office/word/2010/wordprocessingShape" mc:Ignorable="w14 w15 w16se wp14">
   <w:p>
     <w:pPr>
       <w:pStyle w:val="En-tte"/>
@@ -2535,7 +4982,7 @@
             </wp:anchor>
           </w:drawing>
         </mc:Choice>
-        <mc:Fallback>
+        <mc:Fallback xmlns:w16sdtdh="http://schemas.microsoft.com/office/word/2020/wordml/sdtdatahash" xmlns:w16="http://schemas.microsoft.com/office/word/2018/wordml" xmlns:w16cid="http://schemas.microsoft.com/office/word/2016/wordml/cid" xmlns:w16cex="http://schemas.microsoft.com/office/word/2018/wordml/cex" xmlns:am3d="http://schemas.microsoft.com/office/drawing/2017/model3d" xmlns:aink="http://schemas.microsoft.com/office/drawing/2016/ink" xmlns:cx8="http://schemas.microsoft.com/office/drawing/2016/5/14/chartex" xmlns:cx7="http://schemas.microsoft.com/office/drawing/2016/5/13/chartex" xmlns:cx6="http://schemas.microsoft.com/office/drawing/2016/5/12/chartex" xmlns:cx5="http://schemas.microsoft.com/office/drawing/2016/5/11/chartex" xmlns:cx4="http://schemas.microsoft.com/office/drawing/2016/5/10/chartex" xmlns:cx3="http://schemas.microsoft.com/office/drawing/2016/5/9/chartex" xmlns:cx2="http://schemas.microsoft.com/office/drawing/2015/10/21/chartex" xmlns:cx1="http://schemas.microsoft.com/office/drawing/2015/9/8/chartex">
           <w:pict>
             <v:line w14:anchorId="4EDF4ED1" id="Connecteur droit 4" o:spid="_x0000_s1026" style="position:absolute;z-index:251659264;visibility:visible;mso-wrap-style:square;mso-wrap-distance-left:9pt;mso-wrap-distance-top:0;mso-wrap-distance-right:9pt;mso-wrap-distance-bottom:0;mso-position-horizontal:absolute;mso-position-horizontal-relative:text;mso-position-vertical:absolute;mso-position-vertical-relative:text" from=".2pt,11.8pt" to="215.75pt,11.8pt" o:gfxdata="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" strokecolor="black [3200]" strokeweight=".5pt">
               <v:stroke joinstyle="miter"/>
@@ -2559,7 +5006,7 @@
 </file>
 
 <file path=word/numbering.xml><?xml version="1.0" encoding="utf-8"?>
-<w:numbering xmlns:wpc="http://schemas.microsoft.com/office/word/2010/wordprocessingCanvas" xmlns:cx="http://schemas.microsoft.com/office/drawing/2014/chartex" xmlns:cx1="http://schemas.microsoft.com/office/drawing/2015/9/8/chartex" xmlns:cx2="http://schemas.microsoft.com/office/drawing/2015/10/21/chartex" xmlns:cx3="http://schemas.microsoft.com/office/drawing/2016/5/9/chartex" xmlns:cx4="http://schemas.microsoft.com/office/drawing/2016/5/10/chartex" xmlns:cx5="http://schemas.microsoft.com/office/drawing/2016/5/11/chartex" xmlns:cx6="http://schemas.microsoft.com/office/drawing/2016/5/12/chartex" xmlns:cx7="http://schemas.microsoft.com/office/drawing/2016/5/13/chartex" xmlns:cx8="http://schemas.microsoft.com/office/drawing/2016/5/14/chartex" xmlns:mc="http://schemas.openxmlformats.org/markup-compatibility/2006" xmlns:aink="http://schemas.microsoft.com/office/drawing/2016/ink" xmlns:am3d="http://schemas.microsoft.com/office/drawing/2017/model3d" xmlns:o="urn:schemas-microsoft-com:office:office" xmlns:r="http://schemas.openxmlformats.org/officeDocument/2006/relationships" xmlns:m="http://schemas.openxmlformats.org/officeDocument/2006/math" xmlns:v="urn:schemas-microsoft-com:vml" xmlns:wp14="http://schemas.microsoft.com/office/word/2010/wordprocessingDrawing" xmlns:wp="http://schemas.openxmlformats.org/drawingml/2006/wordprocessingDrawing" xmlns:w10="urn:schemas-microsoft-com:office:word" xmlns:w="http://schemas.openxmlformats.org/wordprocessingml/2006/main" xmlns:w14="http://schemas.microsoft.com/office/word/2010/wordml" xmlns:w15="http://schemas.microsoft.com/office/word/2012/wordml" xmlns:w16cex="http://schemas.microsoft.com/office/word/2018/wordml/cex" xmlns:w16cid="http://schemas.microsoft.com/office/word/2016/wordml/cid" xmlns:w16="http://schemas.microsoft.com/office/word/2018/wordml" xmlns:w16sdtdh="http://schemas.microsoft.com/office/word/2020/wordml/sdtdatahash" xmlns:w16se="http://schemas.microsoft.com/office/word/2015/wordml/symex" xmlns:wpg="http://schemas.microsoft.com/office/word/2010/wordprocessingGroup" xmlns:wpi="http://schemas.microsoft.com/office/word/2010/wordprocessingInk" xmlns:wne="http://schemas.microsoft.com/office/word/2006/wordml" xmlns:wps="http://schemas.microsoft.com/office/word/2010/wordprocessingShape" mc:Ignorable="w14 w15 w16se w16cid w16 w16cex w16sdtdh wp14">
+<w:numbering xmlns:wpc="http://schemas.microsoft.com/office/word/2010/wordprocessingCanvas" xmlns:cx="http://schemas.microsoft.com/office/drawing/2014/chartex" xmlns:mc="http://schemas.openxmlformats.org/markup-compatibility/2006" xmlns:o="urn:schemas-microsoft-com:office:office" xmlns:r="http://schemas.openxmlformats.org/officeDocument/2006/relationships" xmlns:m="http://schemas.openxmlformats.org/officeDocument/2006/math" xmlns:v="urn:schemas-microsoft-com:vml" xmlns:wp14="http://schemas.microsoft.com/office/word/2010/wordprocessingDrawing" xmlns:wp="http://schemas.openxmlformats.org/drawingml/2006/wordprocessingDrawing" xmlns:w10="urn:schemas-microsoft-com:office:word" xmlns:w="http://schemas.openxmlformats.org/wordprocessingml/2006/main" xmlns:w14="http://schemas.microsoft.com/office/word/2010/wordml" xmlns:w15="http://schemas.microsoft.com/office/word/2012/wordml" xmlns:w16se="http://schemas.microsoft.com/office/word/2015/wordml/symex" xmlns:wpg="http://schemas.microsoft.com/office/word/2010/wordprocessingGroup" xmlns:wpi="http://schemas.microsoft.com/office/word/2010/wordprocessingInk" xmlns:wne="http://schemas.microsoft.com/office/word/2006/wordml" xmlns:wps="http://schemas.microsoft.com/office/word/2010/wordprocessingShape" mc:Ignorable="w14 w15 w16se wp14">
   <w:abstractNum w:abstractNumId="0" w15:restartNumberingAfterBreak="0">
     <w:nsid w:val="0EC13E09"/>
     <w:multiLevelType w:val="hybridMultilevel"/>
@@ -2650,6 +5097,119 @@
     </w:lvl>
   </w:abstractNum>
   <w:abstractNum w:abstractNumId="1" w15:restartNumberingAfterBreak="0">
+    <w:nsid w:val="16EE6C17"/>
+    <w:multiLevelType w:val="hybridMultilevel"/>
+    <w:tmpl w:val="C358A152"/>
+    <w:lvl w:ilvl="0" w:tplc="3BA47ED8">
+      <w:start w:val="5"/>
+      <w:numFmt w:val="bullet"/>
+      <w:lvlText w:val=""/>
+      <w:lvlJc w:val="left"/>
+      <w:pPr>
+        <w:ind w:left="720" w:hanging="360"/>
+      </w:pPr>
+      <w:rPr>
+        <w:rFonts w:ascii="Wingdings" w:eastAsiaTheme="minorEastAsia" w:hAnsi="Wingdings" w:cstheme="minorBidi" w:hint="default"/>
+      </w:rPr>
+    </w:lvl>
+    <w:lvl w:ilvl="1" w:tplc="040C0003" w:tentative="1">
+      <w:start w:val="1"/>
+      <w:numFmt w:val="bullet"/>
+      <w:lvlText w:val="o"/>
+      <w:lvlJc w:val="left"/>
+      <w:pPr>
+        <w:ind w:left="1440" w:hanging="360"/>
+      </w:pPr>
+      <w:rPr>
+        <w:rFonts w:ascii="Courier New" w:hAnsi="Courier New" w:cs="Courier New" w:hint="default"/>
+      </w:rPr>
+    </w:lvl>
+    <w:lvl w:ilvl="2" w:tplc="040C0005" w:tentative="1">
+      <w:start w:val="1"/>
+      <w:numFmt w:val="bullet"/>
+      <w:lvlText w:val=""/>
+      <w:lvlJc w:val="left"/>
+      <w:pPr>
+        <w:ind w:left="2160" w:hanging="360"/>
+      </w:pPr>
+      <w:rPr>
+        <w:rFonts w:ascii="Wingdings" w:hAnsi="Wingdings" w:hint="default"/>
+      </w:rPr>
+    </w:lvl>
+    <w:lvl w:ilvl="3" w:tplc="040C0001" w:tentative="1">
+      <w:start w:val="1"/>
+      <w:numFmt w:val="bullet"/>
+      <w:lvlText w:val=""/>
+      <w:lvlJc w:val="left"/>
+      <w:pPr>
+        <w:ind w:left="2880" w:hanging="360"/>
+      </w:pPr>
+      <w:rPr>
+        <w:rFonts w:ascii="Symbol" w:hAnsi="Symbol" w:hint="default"/>
+      </w:rPr>
+    </w:lvl>
+    <w:lvl w:ilvl="4" w:tplc="040C0003" w:tentative="1">
+      <w:start w:val="1"/>
+      <w:numFmt w:val="bullet"/>
+      <w:lvlText w:val="o"/>
+      <w:lvlJc w:val="left"/>
+      <w:pPr>
+        <w:ind w:left="3600" w:hanging="360"/>
+      </w:pPr>
+      <w:rPr>
+        <w:rFonts w:ascii="Courier New" w:hAnsi="Courier New" w:cs="Courier New" w:hint="default"/>
+      </w:rPr>
+    </w:lvl>
+    <w:lvl w:ilvl="5" w:tplc="040C0005" w:tentative="1">
+      <w:start w:val="1"/>
+      <w:numFmt w:val="bullet"/>
+      <w:lvlText w:val=""/>
+      <w:lvlJc w:val="left"/>
+      <w:pPr>
+        <w:ind w:left="4320" w:hanging="360"/>
+      </w:pPr>
+      <w:rPr>
+        <w:rFonts w:ascii="Wingdings" w:hAnsi="Wingdings" w:hint="default"/>
+      </w:rPr>
+    </w:lvl>
+    <w:lvl w:ilvl="6" w:tplc="040C0001" w:tentative="1">
+      <w:start w:val="1"/>
+      <w:numFmt w:val="bullet"/>
+      <w:lvlText w:val=""/>
+      <w:lvlJc w:val="left"/>
+      <w:pPr>
+        <w:ind w:left="5040" w:hanging="360"/>
+      </w:pPr>
+      <w:rPr>
+        <w:rFonts w:ascii="Symbol" w:hAnsi="Symbol" w:hint="default"/>
+      </w:rPr>
+    </w:lvl>
+    <w:lvl w:ilvl="7" w:tplc="040C0003" w:tentative="1">
+      <w:start w:val="1"/>
+      <w:numFmt w:val="bullet"/>
+      <w:lvlText w:val="o"/>
+      <w:lvlJc w:val="left"/>
+      <w:pPr>
+        <w:ind w:left="5760" w:hanging="360"/>
+      </w:pPr>
+      <w:rPr>
+        <w:rFonts w:ascii="Courier New" w:hAnsi="Courier New" w:cs="Courier New" w:hint="default"/>
+      </w:rPr>
+    </w:lvl>
+    <w:lvl w:ilvl="8" w:tplc="040C0005" w:tentative="1">
+      <w:start w:val="1"/>
+      <w:numFmt w:val="bullet"/>
+      <w:lvlText w:val=""/>
+      <w:lvlJc w:val="left"/>
+      <w:pPr>
+        <w:ind w:left="6480" w:hanging="360"/>
+      </w:pPr>
+      <w:rPr>
+        <w:rFonts w:ascii="Wingdings" w:hAnsi="Wingdings" w:hint="default"/>
+      </w:rPr>
+    </w:lvl>
+  </w:abstractNum>
+  <w:abstractNum w:abstractNumId="2" w15:restartNumberingAfterBreak="0">
     <w:nsid w:val="171525EA"/>
     <w:multiLevelType w:val="hybridMultilevel"/>
     <w:tmpl w:val="923C8942"/>
@@ -2735,7 +5295,7 @@
       </w:pPr>
     </w:lvl>
   </w:abstractNum>
-  <w:abstractNum w:abstractNumId="2" w15:restartNumberingAfterBreak="0">
+  <w:abstractNum w:abstractNumId="3" w15:restartNumberingAfterBreak="0">
     <w:nsid w:val="1D737F96"/>
     <w:multiLevelType w:val="hybridMultilevel"/>
     <w:tmpl w:val="923C8942"/>
@@ -2821,7 +5381,7 @@
       </w:pPr>
     </w:lvl>
   </w:abstractNum>
-  <w:abstractNum w:abstractNumId="3" w15:restartNumberingAfterBreak="0">
+  <w:abstractNum w:abstractNumId="4" w15:restartNumberingAfterBreak="0">
     <w:nsid w:val="229A2D93"/>
     <w:multiLevelType w:val="hybridMultilevel"/>
     <w:tmpl w:val="ABFA15AA"/>
@@ -2934,7 +5494,7 @@
       </w:rPr>
     </w:lvl>
   </w:abstractNum>
-  <w:abstractNum w:abstractNumId="4" w15:restartNumberingAfterBreak="0">
+  <w:abstractNum w:abstractNumId="5" w15:restartNumberingAfterBreak="0">
     <w:nsid w:val="22BE0FC5"/>
     <w:multiLevelType w:val="hybridMultilevel"/>
     <w:tmpl w:val="A3F461E8"/>
@@ -3020,7 +5580,7 @@
       </w:pPr>
     </w:lvl>
   </w:abstractNum>
-  <w:abstractNum w:abstractNumId="5" w15:restartNumberingAfterBreak="0">
+  <w:abstractNum w:abstractNumId="6" w15:restartNumberingAfterBreak="0">
     <w:nsid w:val="287F463F"/>
     <w:multiLevelType w:val="hybridMultilevel"/>
     <w:tmpl w:val="56C64022"/>
@@ -3133,7 +5693,268 @@
       </w:rPr>
     </w:lvl>
   </w:abstractNum>
-  <w:abstractNum w:abstractNumId="6" w15:restartNumberingAfterBreak="0">
+  <w:abstractNum w:abstractNumId="7" w15:restartNumberingAfterBreak="0">
+    <w:nsid w:val="2D427764"/>
+    <w:multiLevelType w:val="multilevel"/>
+    <w:tmpl w:val="040C001D"/>
+    <w:lvl w:ilvl="0">
+      <w:start w:val="1"/>
+      <w:numFmt w:val="decimal"/>
+      <w:lvlText w:val="%1)"/>
+      <w:lvlJc w:val="left"/>
+      <w:pPr>
+        <w:ind w:left="360" w:hanging="360"/>
+      </w:pPr>
+    </w:lvl>
+    <w:lvl w:ilvl="1">
+      <w:start w:val="1"/>
+      <w:numFmt w:val="lowerLetter"/>
+      <w:lvlText w:val="%2)"/>
+      <w:lvlJc w:val="left"/>
+      <w:pPr>
+        <w:ind w:left="720" w:hanging="360"/>
+      </w:pPr>
+    </w:lvl>
+    <w:lvl w:ilvl="2">
+      <w:start w:val="1"/>
+      <w:numFmt w:val="lowerRoman"/>
+      <w:lvlText w:val="%3)"/>
+      <w:lvlJc w:val="left"/>
+      <w:pPr>
+        <w:ind w:left="1080" w:hanging="360"/>
+      </w:pPr>
+    </w:lvl>
+    <w:lvl w:ilvl="3">
+      <w:start w:val="1"/>
+      <w:numFmt w:val="decimal"/>
+      <w:lvlText w:val="(%4)"/>
+      <w:lvlJc w:val="left"/>
+      <w:pPr>
+        <w:ind w:left="1440" w:hanging="360"/>
+      </w:pPr>
+    </w:lvl>
+    <w:lvl w:ilvl="4">
+      <w:start w:val="1"/>
+      <w:numFmt w:val="lowerLetter"/>
+      <w:lvlText w:val="(%5)"/>
+      <w:lvlJc w:val="left"/>
+      <w:pPr>
+        <w:ind w:left="1800" w:hanging="360"/>
+      </w:pPr>
+    </w:lvl>
+    <w:lvl w:ilvl="5">
+      <w:start w:val="1"/>
+      <w:numFmt w:val="lowerRoman"/>
+      <w:lvlText w:val="(%6)"/>
+      <w:lvlJc w:val="left"/>
+      <w:pPr>
+        <w:ind w:left="2160" w:hanging="360"/>
+      </w:pPr>
+    </w:lvl>
+    <w:lvl w:ilvl="6">
+      <w:start w:val="1"/>
+      <w:numFmt w:val="decimal"/>
+      <w:lvlText w:val="%7."/>
+      <w:lvlJc w:val="left"/>
+      <w:pPr>
+        <w:ind w:left="2520" w:hanging="360"/>
+      </w:pPr>
+    </w:lvl>
+    <w:lvl w:ilvl="7">
+      <w:start w:val="1"/>
+      <w:numFmt w:val="lowerLetter"/>
+      <w:lvlText w:val="%8."/>
+      <w:lvlJc w:val="left"/>
+      <w:pPr>
+        <w:ind w:left="2880" w:hanging="360"/>
+      </w:pPr>
+    </w:lvl>
+    <w:lvl w:ilvl="8">
+      <w:start w:val="1"/>
+      <w:numFmt w:val="lowerRoman"/>
+      <w:lvlText w:val="%9."/>
+      <w:lvlJc w:val="left"/>
+      <w:pPr>
+        <w:ind w:left="3240" w:hanging="360"/>
+      </w:pPr>
+    </w:lvl>
+  </w:abstractNum>
+  <w:abstractNum w:abstractNumId="8" w15:restartNumberingAfterBreak="0">
+    <w:nsid w:val="2E49511B"/>
+    <w:multiLevelType w:val="hybridMultilevel"/>
+    <w:tmpl w:val="8D16EECE"/>
+    <w:lvl w:ilvl="0" w:tplc="040C0013">
+      <w:start w:val="1"/>
+      <w:numFmt w:val="upperRoman"/>
+      <w:lvlText w:val="%1."/>
+      <w:lvlJc w:val="right"/>
+      <w:pPr>
+        <w:ind w:left="1080" w:hanging="360"/>
+      </w:pPr>
+    </w:lvl>
+    <w:lvl w:ilvl="1" w:tplc="040C0019" w:tentative="1">
+      <w:start w:val="1"/>
+      <w:numFmt w:val="lowerLetter"/>
+      <w:lvlText w:val="%2."/>
+      <w:lvlJc w:val="left"/>
+      <w:pPr>
+        <w:ind w:left="1800" w:hanging="360"/>
+      </w:pPr>
+    </w:lvl>
+    <w:lvl w:ilvl="2" w:tplc="040C001B" w:tentative="1">
+      <w:start w:val="1"/>
+      <w:numFmt w:val="lowerRoman"/>
+      <w:lvlText w:val="%3."/>
+      <w:lvlJc w:val="right"/>
+      <w:pPr>
+        <w:ind w:left="2520" w:hanging="180"/>
+      </w:pPr>
+    </w:lvl>
+    <w:lvl w:ilvl="3" w:tplc="040C000F" w:tentative="1">
+      <w:start w:val="1"/>
+      <w:numFmt w:val="decimal"/>
+      <w:lvlText w:val="%4."/>
+      <w:lvlJc w:val="left"/>
+      <w:pPr>
+        <w:ind w:left="3240" w:hanging="360"/>
+      </w:pPr>
+    </w:lvl>
+    <w:lvl w:ilvl="4" w:tplc="040C0019" w:tentative="1">
+      <w:start w:val="1"/>
+      <w:numFmt w:val="lowerLetter"/>
+      <w:lvlText w:val="%5."/>
+      <w:lvlJc w:val="left"/>
+      <w:pPr>
+        <w:ind w:left="3960" w:hanging="360"/>
+      </w:pPr>
+    </w:lvl>
+    <w:lvl w:ilvl="5" w:tplc="040C001B" w:tentative="1">
+      <w:start w:val="1"/>
+      <w:numFmt w:val="lowerRoman"/>
+      <w:lvlText w:val="%6."/>
+      <w:lvlJc w:val="right"/>
+      <w:pPr>
+        <w:ind w:left="4680" w:hanging="180"/>
+      </w:pPr>
+    </w:lvl>
+    <w:lvl w:ilvl="6" w:tplc="040C000F" w:tentative="1">
+      <w:start w:val="1"/>
+      <w:numFmt w:val="decimal"/>
+      <w:lvlText w:val="%7."/>
+      <w:lvlJc w:val="left"/>
+      <w:pPr>
+        <w:ind w:left="5400" w:hanging="360"/>
+      </w:pPr>
+    </w:lvl>
+    <w:lvl w:ilvl="7" w:tplc="040C0019" w:tentative="1">
+      <w:start w:val="1"/>
+      <w:numFmt w:val="lowerLetter"/>
+      <w:lvlText w:val="%8."/>
+      <w:lvlJc w:val="left"/>
+      <w:pPr>
+        <w:ind w:left="6120" w:hanging="360"/>
+      </w:pPr>
+    </w:lvl>
+    <w:lvl w:ilvl="8" w:tplc="040C001B" w:tentative="1">
+      <w:start w:val="1"/>
+      <w:numFmt w:val="lowerRoman"/>
+      <w:lvlText w:val="%9."/>
+      <w:lvlJc w:val="right"/>
+      <w:pPr>
+        <w:ind w:left="6840" w:hanging="180"/>
+      </w:pPr>
+    </w:lvl>
+  </w:abstractNum>
+  <w:abstractNum w:abstractNumId="9" w15:restartNumberingAfterBreak="0">
+    <w:nsid w:val="32F34C37"/>
+    <w:multiLevelType w:val="hybridMultilevel"/>
+    <w:tmpl w:val="5B320CB8"/>
+    <w:lvl w:ilvl="0" w:tplc="C0AE8A3A">
+      <w:start w:val="1"/>
+      <w:numFmt w:val="decimal"/>
+      <w:lvlText w:val="%1."/>
+      <w:lvlJc w:val="left"/>
+      <w:pPr>
+        <w:ind w:left="720" w:hanging="360"/>
+      </w:pPr>
+      <w:rPr>
+        <w:rFonts w:hint="default"/>
+      </w:rPr>
+    </w:lvl>
+    <w:lvl w:ilvl="1" w:tplc="040C0019" w:tentative="1">
+      <w:start w:val="1"/>
+      <w:numFmt w:val="lowerLetter"/>
+      <w:lvlText w:val="%2."/>
+      <w:lvlJc w:val="left"/>
+      <w:pPr>
+        <w:ind w:left="1440" w:hanging="360"/>
+      </w:pPr>
+    </w:lvl>
+    <w:lvl w:ilvl="2" w:tplc="040C001B" w:tentative="1">
+      <w:start w:val="1"/>
+      <w:numFmt w:val="lowerRoman"/>
+      <w:lvlText w:val="%3."/>
+      <w:lvlJc w:val="right"/>
+      <w:pPr>
+        <w:ind w:left="2160" w:hanging="180"/>
+      </w:pPr>
+    </w:lvl>
+    <w:lvl w:ilvl="3" w:tplc="040C000F" w:tentative="1">
+      <w:start w:val="1"/>
+      <w:numFmt w:val="decimal"/>
+      <w:lvlText w:val="%4."/>
+      <w:lvlJc w:val="left"/>
+      <w:pPr>
+        <w:ind w:left="2880" w:hanging="360"/>
+      </w:pPr>
+    </w:lvl>
+    <w:lvl w:ilvl="4" w:tplc="040C0019" w:tentative="1">
+      <w:start w:val="1"/>
+      <w:numFmt w:val="lowerLetter"/>
+      <w:lvlText w:val="%5."/>
+      <w:lvlJc w:val="left"/>
+      <w:pPr>
+        <w:ind w:left="3600" w:hanging="360"/>
+      </w:pPr>
+    </w:lvl>
+    <w:lvl w:ilvl="5" w:tplc="040C001B" w:tentative="1">
+      <w:start w:val="1"/>
+      <w:numFmt w:val="lowerRoman"/>
+      <w:lvlText w:val="%6."/>
+      <w:lvlJc w:val="right"/>
+      <w:pPr>
+        <w:ind w:left="4320" w:hanging="180"/>
+      </w:pPr>
+    </w:lvl>
+    <w:lvl w:ilvl="6" w:tplc="040C000F" w:tentative="1">
+      <w:start w:val="1"/>
+      <w:numFmt w:val="decimal"/>
+      <w:lvlText w:val="%7."/>
+      <w:lvlJc w:val="left"/>
+      <w:pPr>
+        <w:ind w:left="5040" w:hanging="360"/>
+      </w:pPr>
+    </w:lvl>
+    <w:lvl w:ilvl="7" w:tplc="040C0019" w:tentative="1">
+      <w:start w:val="1"/>
+      <w:numFmt w:val="lowerLetter"/>
+      <w:lvlText w:val="%8."/>
+      <w:lvlJc w:val="left"/>
+      <w:pPr>
+        <w:ind w:left="5760" w:hanging="360"/>
+      </w:pPr>
+    </w:lvl>
+    <w:lvl w:ilvl="8" w:tplc="040C001B" w:tentative="1">
+      <w:start w:val="1"/>
+      <w:numFmt w:val="lowerRoman"/>
+      <w:lvlText w:val="%9."/>
+      <w:lvlJc w:val="right"/>
+      <w:pPr>
+        <w:ind w:left="6480" w:hanging="180"/>
+      </w:pPr>
+    </w:lvl>
+  </w:abstractNum>
+  <w:abstractNum w:abstractNumId="10" w15:restartNumberingAfterBreak="0">
     <w:nsid w:val="33904650"/>
     <w:multiLevelType w:val="multilevel"/>
     <w:tmpl w:val="040C0025"/>
@@ -3219,7 +6040,7 @@
       </w:pPr>
     </w:lvl>
   </w:abstractNum>
-  <w:abstractNum w:abstractNumId="7" w15:restartNumberingAfterBreak="0">
+  <w:abstractNum w:abstractNumId="11" w15:restartNumberingAfterBreak="0">
     <w:nsid w:val="36A4021B"/>
     <w:multiLevelType w:val="hybridMultilevel"/>
     <w:tmpl w:val="9B823C4A"/>
@@ -3331,7 +6152,7 @@
       </w:rPr>
     </w:lvl>
   </w:abstractNum>
-  <w:abstractNum w:abstractNumId="8" w15:restartNumberingAfterBreak="0">
+  <w:abstractNum w:abstractNumId="12" w15:restartNumberingAfterBreak="0">
     <w:nsid w:val="3E3D7113"/>
     <w:multiLevelType w:val="hybridMultilevel"/>
     <w:tmpl w:val="F7F865C0"/>
@@ -3417,7 +6238,7 @@
       </w:pPr>
     </w:lvl>
   </w:abstractNum>
-  <w:abstractNum w:abstractNumId="9" w15:restartNumberingAfterBreak="0">
+  <w:abstractNum w:abstractNumId="13" w15:restartNumberingAfterBreak="0">
     <w:nsid w:val="40CE6539"/>
     <w:multiLevelType w:val="multilevel"/>
     <w:tmpl w:val="040C001D"/>
@@ -3503,7 +6324,7 @@
       </w:pPr>
     </w:lvl>
   </w:abstractNum>
-  <w:abstractNum w:abstractNumId="10" w15:restartNumberingAfterBreak="0">
+  <w:abstractNum w:abstractNumId="14" w15:restartNumberingAfterBreak="0">
     <w:nsid w:val="54807DDA"/>
     <w:multiLevelType w:val="hybridMultilevel"/>
     <w:tmpl w:val="CB4EF94A"/>
@@ -3589,7 +6410,7 @@
       </w:pPr>
     </w:lvl>
   </w:abstractNum>
-  <w:abstractNum w:abstractNumId="11" w15:restartNumberingAfterBreak="0">
+  <w:abstractNum w:abstractNumId="15" w15:restartNumberingAfterBreak="0">
     <w:nsid w:val="5A967561"/>
     <w:multiLevelType w:val="hybridMultilevel"/>
     <w:tmpl w:val="BC6E5BDA"/>
@@ -3675,10 +6496,10 @@
       </w:pPr>
     </w:lvl>
   </w:abstractNum>
-  <w:abstractNum w:abstractNumId="12" w15:restartNumberingAfterBreak="0">
+  <w:abstractNum w:abstractNumId="16" w15:restartNumberingAfterBreak="0">
     <w:nsid w:val="5DBD6DE0"/>
     <w:multiLevelType w:val="hybridMultilevel"/>
-    <w:tmpl w:val="C46CFB84"/>
+    <w:tmpl w:val="889E7A26"/>
     <w:lvl w:ilvl="0" w:tplc="E28CBF3A">
       <w:start w:val="1"/>
       <w:numFmt w:val="upperRoman"/>
@@ -3763,7 +6584,7 @@
       </w:pPr>
     </w:lvl>
   </w:abstractNum>
-  <w:abstractNum w:abstractNumId="13" w15:restartNumberingAfterBreak="0">
+  <w:abstractNum w:abstractNumId="17" w15:restartNumberingAfterBreak="0">
     <w:nsid w:val="624D65FB"/>
     <w:multiLevelType w:val="hybridMultilevel"/>
     <w:tmpl w:val="3FBA2326"/>
@@ -3849,7 +6670,7 @@
       </w:pPr>
     </w:lvl>
   </w:abstractNum>
-  <w:abstractNum w:abstractNumId="14" w15:restartNumberingAfterBreak="0">
+  <w:abstractNum w:abstractNumId="18" w15:restartNumberingAfterBreak="0">
     <w:nsid w:val="6BA856FF"/>
     <w:multiLevelType w:val="multilevel"/>
     <w:tmpl w:val="040C001F"/>
@@ -3935,7 +6756,7 @@
       </w:pPr>
     </w:lvl>
   </w:abstractNum>
-  <w:abstractNum w:abstractNumId="15" w15:restartNumberingAfterBreak="0">
+  <w:abstractNum w:abstractNumId="19" w15:restartNumberingAfterBreak="0">
     <w:nsid w:val="782440D9"/>
     <w:multiLevelType w:val="hybridMultilevel"/>
     <w:tmpl w:val="9E2A2410"/>
@@ -4021,7 +6842,7 @@
       </w:pPr>
     </w:lvl>
   </w:abstractNum>
-  <w:abstractNum w:abstractNumId="16" w15:restartNumberingAfterBreak="0">
+  <w:abstractNum w:abstractNumId="20" w15:restartNumberingAfterBreak="0">
     <w:nsid w:val="7CE52451"/>
     <w:multiLevelType w:val="hybridMultilevel"/>
     <w:tmpl w:val="D59080E8"/>
@@ -4111,70 +6932,82 @@
     <w:abstractNumId w:val="0"/>
   </w:num>
   <w:num w:numId="2">
-    <w:abstractNumId w:val="12"/>
+    <w:abstractNumId w:val="16"/>
   </w:num>
   <w:num w:numId="3">
-    <w:abstractNumId w:val="12"/>
+    <w:abstractNumId w:val="16"/>
     <w:lvlOverride w:ilvl="0">
       <w:startOverride w:val="1"/>
     </w:lvlOverride>
   </w:num>
   <w:num w:numId="4">
-    <w:abstractNumId w:val="12"/>
+    <w:abstractNumId w:val="16"/>
     <w:lvlOverride w:ilvl="0">
       <w:startOverride w:val="1"/>
     </w:lvlOverride>
   </w:num>
   <w:num w:numId="5">
+    <w:abstractNumId w:val="11"/>
+  </w:num>
+  <w:num w:numId="6">
+    <w:abstractNumId w:val="20"/>
+  </w:num>
+  <w:num w:numId="7">
+    <w:abstractNumId w:val="15"/>
+  </w:num>
+  <w:num w:numId="8">
+    <w:abstractNumId w:val="5"/>
+  </w:num>
+  <w:num w:numId="9">
+    <w:abstractNumId w:val="19"/>
+  </w:num>
+  <w:num w:numId="10">
+    <w:abstractNumId w:val="17"/>
+  </w:num>
+  <w:num w:numId="11">
+    <w:abstractNumId w:val="14"/>
+  </w:num>
+  <w:num w:numId="12">
+    <w:abstractNumId w:val="13"/>
+  </w:num>
+  <w:num w:numId="13">
+    <w:abstractNumId w:val="18"/>
+  </w:num>
+  <w:num w:numId="14">
+    <w:abstractNumId w:val="10"/>
+  </w:num>
+  <w:num w:numId="15">
+    <w:abstractNumId w:val="6"/>
+  </w:num>
+  <w:num w:numId="16">
+    <w:abstractNumId w:val="12"/>
+  </w:num>
+  <w:num w:numId="17">
+    <w:abstractNumId w:val="2"/>
+  </w:num>
+  <w:num w:numId="18">
+    <w:abstractNumId w:val="4"/>
+  </w:num>
+  <w:num w:numId="19">
+    <w:abstractNumId w:val="3"/>
+  </w:num>
+  <w:num w:numId="20">
+    <w:abstractNumId w:val="8"/>
+  </w:num>
+  <w:num w:numId="21">
+    <w:abstractNumId w:val="1"/>
+  </w:num>
+  <w:num w:numId="22">
     <w:abstractNumId w:val="7"/>
   </w:num>
-  <w:num w:numId="6">
-    <w:abstractNumId w:val="16"/>
-  </w:num>
-  <w:num w:numId="7">
-    <w:abstractNumId w:val="11"/>
-  </w:num>
-  <w:num w:numId="8">
-    <w:abstractNumId w:val="4"/>
-  </w:num>
-  <w:num w:numId="9">
-    <w:abstractNumId w:val="15"/>
-  </w:num>
-  <w:num w:numId="10">
-    <w:abstractNumId w:val="13"/>
-  </w:num>
-  <w:num w:numId="11">
-    <w:abstractNumId w:val="10"/>
-  </w:num>
-  <w:num w:numId="12">
+  <w:num w:numId="23">
     <w:abstractNumId w:val="9"/>
-  </w:num>
-  <w:num w:numId="13">
-    <w:abstractNumId w:val="14"/>
-  </w:num>
-  <w:num w:numId="14">
-    <w:abstractNumId w:val="6"/>
-  </w:num>
-  <w:num w:numId="15">
-    <w:abstractNumId w:val="5"/>
-  </w:num>
-  <w:num w:numId="16">
-    <w:abstractNumId w:val="8"/>
-  </w:num>
-  <w:num w:numId="17">
-    <w:abstractNumId w:val="1"/>
-  </w:num>
-  <w:num w:numId="18">
-    <w:abstractNumId w:val="3"/>
-  </w:num>
-  <w:num w:numId="19">
-    <w:abstractNumId w:val="2"/>
   </w:num>
 </w:numbering>
 </file>
 
 <file path=word/styles.xml><?xml version="1.0" encoding="utf-8"?>
-<w:styles xmlns:mc="http://schemas.openxmlformats.org/markup-compatibility/2006" xmlns:r="http://schemas.openxmlformats.org/officeDocument/2006/relationships" xmlns:w="http://schemas.openxmlformats.org/wordprocessingml/2006/main" xmlns:w14="http://schemas.microsoft.com/office/word/2010/wordml" xmlns:w15="http://schemas.microsoft.com/office/word/2012/wordml" xmlns:w16cex="http://schemas.microsoft.com/office/word/2018/wordml/cex" xmlns:w16cid="http://schemas.microsoft.com/office/word/2016/wordml/cid" xmlns:w16="http://schemas.microsoft.com/office/word/2018/wordml" xmlns:w16sdtdh="http://schemas.microsoft.com/office/word/2020/wordml/sdtdatahash" xmlns:w16se="http://schemas.microsoft.com/office/word/2015/wordml/symex" mc:Ignorable="w14 w15 w16se w16cid w16 w16cex w16sdtdh">
+<w:styles xmlns:mc="http://schemas.openxmlformats.org/markup-compatibility/2006" xmlns:r="http://schemas.openxmlformats.org/officeDocument/2006/relationships" xmlns:w="http://schemas.openxmlformats.org/wordprocessingml/2006/main" xmlns:w14="http://schemas.microsoft.com/office/word/2010/wordml" xmlns:w15="http://schemas.microsoft.com/office/word/2012/wordml" xmlns:w16se="http://schemas.microsoft.com/office/word/2015/wordml/symex" mc:Ignorable="w14 w15 w16se">
   <w:docDefaults>
     <w:rPrDefault>
       <w:rPr>
@@ -4186,7 +7019,7 @@
     </w:rPrDefault>
     <w:pPrDefault/>
   </w:docDefaults>
-  <w:latentStyles w:defLockedState="0" w:defUIPriority="99" w:defSemiHidden="0" w:defUnhideWhenUsed="0" w:defQFormat="0" w:count="376">
+  <w:latentStyles w:defLockedState="0" w:defUIPriority="99" w:defSemiHidden="0" w:defUnhideWhenUsed="0" w:defQFormat="0" w:count="371">
     <w:lsdException w:name="Normal" w:uiPriority="0" w:qFormat="1"/>
     <w:lsdException w:name="heading 1" w:uiPriority="9" w:qFormat="1"/>
     <w:lsdException w:name="heading 2" w:semiHidden="1" w:uiPriority="9" w:unhideWhenUsed="1" w:qFormat="1"/>
@@ -4558,11 +7391,6 @@
     <w:lsdException w:name="List Table 5 Dark Accent 6" w:uiPriority="50"/>
     <w:lsdException w:name="List Table 6 Colorful Accent 6" w:uiPriority="51"/>
     <w:lsdException w:name="List Table 7 Colorful Accent 6" w:uiPriority="52"/>
-    <w:lsdException w:name="Mention" w:semiHidden="1" w:unhideWhenUsed="1"/>
-    <w:lsdException w:name="Smart Hyperlink" w:semiHidden="1" w:unhideWhenUsed="1"/>
-    <w:lsdException w:name="Hashtag" w:semiHidden="1" w:unhideWhenUsed="1"/>
-    <w:lsdException w:name="Unresolved Mention" w:semiHidden="1" w:unhideWhenUsed="1"/>
-    <w:lsdException w:name="Smart Link" w:semiHidden="1" w:unhideWhenUsed="1"/>
   </w:latentStyles>
   <w:style w:type="paragraph" w:default="1" w:styleId="Normal">
     <w:name w:val="Normal"/>
@@ -4776,7 +7604,7 @@
       <w:u w:val="single"/>
     </w:rPr>
   </w:style>
-  <w:style w:type="character" w:styleId="Mentionnonrsolue">
+  <w:style w:type="character" w:customStyle="1" w:styleId="UnresolvedMention">
     <w:name w:val="Unresolved Mention"/>
     <w:basedOn w:val="Policepardfaut"/>
     <w:uiPriority w:val="99"/>
@@ -4883,6 +7711,16 @@
       <w:b/>
       <w:bCs/>
     </w:rPr>
+  </w:style>
+  <w:style w:type="character" w:customStyle="1" w:styleId="bp">
+    <w:name w:val="bp"/>
+    <w:basedOn w:val="Policepardfaut"/>
+    <w:rsid w:val="0090009D"/>
+  </w:style>
+  <w:style w:type="character" w:customStyle="1" w:styleId="s1">
+    <w:name w:val="s1"/>
+    <w:basedOn w:val="Policepardfaut"/>
+    <w:rsid w:val="0090009D"/>
   </w:style>
 </w:styles>
 </file>
